--- a/Project Goals.docx
+++ b/Project Goals.docx
@@ -29,7 +29,10 @@
         <w:t>:</w:t>
       </w:r>
       <w:r>
-        <w:t xml:space="preserve"> for connecting to and interacting with IRC servers, to be used in building IRC clients.</w:t>
+        <w:t xml:space="preserve"> for connecting to and interacting with IRC servers, to be used in building IRC clients</w:t>
+      </w:r>
+      <w:r>
+        <w:t xml:space="preserve"> and IRC bots.</w:t>
       </w:r>
     </w:p>
     <w:p>
@@ -67,6 +70,203 @@
     <w:p>
       <w:pPr>
         <w:pStyle w:val="NoSpacing"/>
+        <w:rPr>
+          <w:b/>
+          <w:bCs/>
+        </w:rPr>
+      </w:pPr>
+      <w:r>
+        <w:rPr>
+          <w:b/>
+          <w:bCs/>
+        </w:rPr>
+        <w:t>Decisions</w:t>
+      </w:r>
+      <w:r>
+        <w:rPr>
+          <w:b/>
+          <w:bCs/>
+        </w:rPr>
+        <w:t xml:space="preserve"> to be made</w:t>
+      </w:r>
+      <w:r>
+        <w:rPr>
+          <w:b/>
+          <w:bCs/>
+        </w:rPr>
+        <w:t>:</w:t>
+      </w:r>
+    </w:p>
+    <w:p>
+      <w:pPr>
+        <w:pStyle w:val="NoSpacing"/>
+        <w:numPr>
+          <w:ilvl w:val="0"/>
+          <w:numId w:val="2"/>
+        </w:numPr>
+      </w:pPr>
+      <w:r>
+        <w:t xml:space="preserve"> Full RFC compliance vs more modern IRC implementation</w:t>
+      </w:r>
+    </w:p>
+    <w:p>
+      <w:pPr>
+        <w:pStyle w:val="NoSpacing"/>
+        <w:numPr>
+          <w:ilvl w:val="1"/>
+          <w:numId w:val="2"/>
+        </w:numPr>
+      </w:pPr>
+      <w:r>
+        <w:t xml:space="preserve">Research </w:t>
+      </w:r>
+      <w:r>
+        <w:t>required.</w:t>
+      </w:r>
+    </w:p>
+    <w:p>
+      <w:pPr>
+        <w:pStyle w:val="NoSpacing"/>
+        <w:numPr>
+          <w:ilvl w:val="0"/>
+          <w:numId w:val="2"/>
+        </w:numPr>
+      </w:pPr>
+      <w:r>
+        <w:t>Should the server and client library be combined into a single library?</w:t>
+      </w:r>
+    </w:p>
+    <w:p>
+      <w:pPr>
+        <w:pStyle w:val="NoSpacing"/>
+        <w:numPr>
+          <w:ilvl w:val="1"/>
+          <w:numId w:val="2"/>
+        </w:numPr>
+      </w:pPr>
+      <w:r>
+        <w:t xml:space="preserve">If </w:t>
+      </w:r>
+      <w:proofErr w:type="gramStart"/>
+      <w:r>
+        <w:t>not</w:t>
+      </w:r>
+      <w:proofErr w:type="gramEnd"/>
+      <w:r>
+        <w:t xml:space="preserve"> we may need a 3</w:t>
+      </w:r>
+      <w:r>
+        <w:rPr>
+          <w:vertAlign w:val="superscript"/>
+        </w:rPr>
+        <w:t>rd</w:t>
+      </w:r>
+      <w:r>
+        <w:t xml:space="preserve"> library with code common to both libraries</w:t>
+      </w:r>
+    </w:p>
+    <w:p>
+      <w:pPr>
+        <w:pStyle w:val="NoSpacing"/>
+      </w:pPr>
+    </w:p>
+    <w:p>
+      <w:pPr>
+        <w:pStyle w:val="NoSpacing"/>
+        <w:rPr>
+          <w:b/>
+          <w:bCs/>
+        </w:rPr>
+      </w:pPr>
+      <w:r>
+        <w:rPr>
+          <w:b/>
+          <w:bCs/>
+        </w:rPr>
+        <w:t>Decisions already made:</w:t>
+      </w:r>
+    </w:p>
+    <w:p>
+      <w:pPr>
+        <w:pStyle w:val="NoSpacing"/>
+        <w:numPr>
+          <w:ilvl w:val="0"/>
+          <w:numId w:val="2"/>
+        </w:numPr>
+      </w:pPr>
+      <w:r>
+        <w:t xml:space="preserve">All source code will be licensed under the MIT </w:t>
+      </w:r>
+      <w:r>
+        <w:t>license.</w:t>
+      </w:r>
+    </w:p>
+    <w:p>
+      <w:pPr>
+        <w:pStyle w:val="NoSpacing"/>
+        <w:numPr>
+          <w:ilvl w:val="1"/>
+          <w:numId w:val="2"/>
+        </w:numPr>
+      </w:pPr>
+      <w:r>
+        <w:t>The source code may not be re-</w:t>
+      </w:r>
+      <w:r>
+        <w:t>licensed</w:t>
+      </w:r>
+      <w:r>
+        <w:t xml:space="preserve"> for commercial use without the agreement all of contributors</w:t>
+      </w:r>
+      <w:r>
+        <w:t>.</w:t>
+      </w:r>
+    </w:p>
+    <w:p>
+      <w:pPr>
+        <w:pStyle w:val="NoSpacing"/>
+        <w:numPr>
+          <w:ilvl w:val="0"/>
+          <w:numId w:val="2"/>
+        </w:numPr>
+      </w:pPr>
+      <w:r>
+        <w:t>Projects</w:t>
+      </w:r>
+      <w:r>
+        <w:t xml:space="preserve"> will be developed using .NET </w:t>
+      </w:r>
+      <w:proofErr w:type="gramStart"/>
+      <w:r>
+        <w:t>5</w:t>
+      </w:r>
+      <w:proofErr w:type="gramEnd"/>
+    </w:p>
+    <w:p>
+      <w:pPr>
+        <w:pStyle w:val="NoSpacing"/>
+        <w:numPr>
+          <w:ilvl w:val="0"/>
+          <w:numId w:val="2"/>
+        </w:numPr>
+      </w:pPr>
+      <w:r>
+        <w:t xml:space="preserve">Libraries will be developed using .NET Standard </w:t>
+      </w:r>
+      <w:proofErr w:type="gramStart"/>
+      <w:r>
+        <w:t>2.1</w:t>
+      </w:r>
+      <w:proofErr w:type="gramEnd"/>
+    </w:p>
+    <w:p>
+      <w:pPr>
+        <w:pStyle w:val="NoSpacing"/>
+      </w:pPr>
+    </w:p>
+    <w:p>
+      <w:pPr>
+        <w:pStyle w:val="NoSpacing"/>
       </w:pPr>
       <w:r>
         <w:rPr>
@@ -155,10 +355,7 @@
         </w:numPr>
       </w:pPr>
       <w:r>
-        <w:t xml:space="preserve">Ability </w:t>
-      </w:r>
-      <w:r>
-        <w:t>to send and receive channel messages.</w:t>
+        <w:t>Ability to send and receive channel messages.</w:t>
       </w:r>
     </w:p>
     <w:p>
@@ -255,11 +452,1247 @@
     <w:p>
       <w:pPr>
         <w:pStyle w:val="NoSpacing"/>
-        <w:ind w:left="1440"/>
+      </w:pPr>
+    </w:p>
+    <w:p>
+      <w:pPr>
+        <w:pStyle w:val="NoSpacing"/>
+        <w:rPr>
+          <w:b/>
+          <w:bCs/>
+        </w:rPr>
+      </w:pPr>
+      <w:r>
+        <w:rPr>
+          <w:b/>
+          <w:bCs/>
+        </w:rPr>
+        <w:t>An IRC Server:</w:t>
+      </w:r>
+    </w:p>
+    <w:p>
+      <w:pPr>
+        <w:pStyle w:val="NoSpacing"/>
+        <w:numPr>
+          <w:ilvl w:val="0"/>
+          <w:numId w:val="1"/>
+        </w:numPr>
+      </w:pPr>
+      <w:r>
+        <w:t>IRC server</w:t>
+      </w:r>
+      <w:r>
+        <w:t xml:space="preserve"> daemon</w:t>
+      </w:r>
+      <w:r>
+        <w:t>, additional planning to be</w:t>
+      </w:r>
+      <w:r>
+        <w:t xml:space="preserve"> completed after IRC client phase.</w:t>
+      </w:r>
+    </w:p>
+    <w:p>
+      <w:pPr>
+        <w:pStyle w:val="NoSpacing"/>
+      </w:pPr>
+    </w:p>
+    <w:p>
+      <w:pPr>
+        <w:pStyle w:val="NoSpacing"/>
+      </w:pPr>
+    </w:p>
+    <w:p>
+      <w:pPr>
+        <w:pStyle w:val="Heading1"/>
+      </w:pPr>
+      <w:r>
+        <w:t xml:space="preserve">IRC Client Library </w:t>
+      </w:r>
+      <w:r>
+        <w:t xml:space="preserve">Design Decisions: </w:t>
+      </w:r>
+    </w:p>
+    <w:p>
+      <w:pPr>
+        <w:pStyle w:val="NoSpacing"/>
+      </w:pPr>
+      <w:r>
+        <w:t>This to consider:</w:t>
+      </w:r>
+    </w:p>
+    <w:p>
+      <w:pPr>
+        <w:pStyle w:val="NoSpacing"/>
+        <w:numPr>
+          <w:ilvl w:val="0"/>
+          <w:numId w:val="1"/>
+        </w:numPr>
+      </w:pPr>
+      <w:r>
+        <w:t>Connection to server is persistent:</w:t>
+      </w:r>
+    </w:p>
+    <w:p>
+      <w:pPr>
+        <w:pStyle w:val="NoSpacing"/>
+        <w:numPr>
+          <w:ilvl w:val="1"/>
+          <w:numId w:val="1"/>
+        </w:numPr>
+      </w:pPr>
+      <w:r>
+        <w:t xml:space="preserve">Encapsulate </w:t>
+      </w:r>
+      <w:r>
+        <w:t xml:space="preserve">stream object, exposing the read and write </w:t>
+      </w:r>
+      <w:proofErr w:type="gramStart"/>
+      <w:r>
+        <w:t>methods</w:t>
+      </w:r>
+      <w:proofErr w:type="gramEnd"/>
+    </w:p>
+    <w:p>
+      <w:pPr>
+        <w:pStyle w:val="NoSpacing"/>
+        <w:numPr>
+          <w:ilvl w:val="1"/>
+          <w:numId w:val="1"/>
+        </w:numPr>
+      </w:pPr>
+      <w:r>
+        <w:t xml:space="preserve">Listen for events such as stream </w:t>
+      </w:r>
+      <w:proofErr w:type="gramStart"/>
+      <w:r>
+        <w:t>disconnection</w:t>
+      </w:r>
+      <w:proofErr w:type="gramEnd"/>
+    </w:p>
+    <w:p>
+      <w:pPr>
+        <w:pStyle w:val="NoSpacing"/>
+        <w:numPr>
+          <w:ilvl w:val="0"/>
+          <w:numId w:val="1"/>
+        </w:numPr>
+      </w:pPr>
+      <w:r>
+        <w:lastRenderedPageBreak/>
+        <w:t>We need to decide what methods we will expose to the end user (the person using the library) and how.</w:t>
+      </w:r>
+    </w:p>
+    <w:p>
+      <w:pPr>
+        <w:pStyle w:val="NoSpacing"/>
+        <w:numPr>
+          <w:ilvl w:val="0"/>
+          <w:numId w:val="1"/>
+        </w:numPr>
+      </w:pPr>
+      <w:r>
+        <w:t>We need to determine what TCP events should be listen to and how to do so.</w:t>
+      </w:r>
+    </w:p>
+    <w:p>
+      <w:pPr>
+        <w:pStyle w:val="NoSpacing"/>
+        <w:numPr>
+          <w:ilvl w:val="0"/>
+          <w:numId w:val="1"/>
+        </w:numPr>
+      </w:pPr>
+      <w:r>
+        <w:t>We need to decide on how to do out abstractions and</w:t>
+      </w:r>
+      <w:r>
+        <w:t xml:space="preserve"> implement in an OOP </w:t>
+      </w:r>
+      <w:proofErr w:type="gramStart"/>
+      <w:r>
+        <w:t>way</w:t>
+      </w:r>
+      <w:proofErr w:type="gramEnd"/>
+    </w:p>
+    <w:p>
+      <w:pPr>
+        <w:pStyle w:val="NoSpacing"/>
+        <w:numPr>
+          <w:ilvl w:val="1"/>
+          <w:numId w:val="1"/>
+        </w:numPr>
+      </w:pPr>
+      <w:r>
+        <w:t>See Discord.Net for examples</w:t>
+      </w:r>
+      <w:r>
+        <w:t>.</w:t>
+      </w:r>
+    </w:p>
+    <w:p>
+      <w:pPr>
+        <w:pStyle w:val="NoSpacing"/>
+      </w:pPr>
+      <w:r>
+        <w:rPr>
+          <w:b/>
+          <w:bCs/>
+        </w:rPr>
+        <w:t>Config</w:t>
+      </w:r>
+      <w:r>
+        <w:t xml:space="preserve"> Class: IRC Client configuration</w:t>
+      </w:r>
+    </w:p>
+    <w:p>
+      <w:pPr>
+        <w:pStyle w:val="NoSpacing"/>
+        <w:numPr>
+          <w:ilvl w:val="0"/>
+          <w:numId w:val="1"/>
+        </w:numPr>
+      </w:pPr>
+      <w:proofErr w:type="spellStart"/>
+      <w:proofErr w:type="gramStart"/>
+      <w:r>
+        <w:t>GetLogger</w:t>
+      </w:r>
+      <w:proofErr w:type="spellEnd"/>
+      <w:r>
+        <w:t>(</w:t>
+      </w:r>
+      <w:proofErr w:type="gramEnd"/>
+      <w:r>
+        <w:t>string name): Get a logger object</w:t>
+      </w:r>
+    </w:p>
+    <w:p>
+      <w:pPr>
+        <w:pStyle w:val="NoSpacing"/>
+      </w:pPr>
+    </w:p>
+    <w:p>
+      <w:pPr>
+        <w:pStyle w:val="NoSpacing"/>
+      </w:pPr>
+      <w:proofErr w:type="spellStart"/>
+      <w:r>
+        <w:rPr>
+          <w:b/>
+          <w:bCs/>
+        </w:rPr>
+        <w:t>IrcClient</w:t>
+      </w:r>
+      <w:proofErr w:type="spellEnd"/>
+      <w:r>
+        <w:t xml:space="preserve"> Class: Represents an IRC client</w:t>
+      </w:r>
+    </w:p>
+    <w:p>
+      <w:pPr>
+        <w:pStyle w:val="NoSpacing"/>
+      </w:pPr>
+      <w:r>
+        <w:t>Methods:</w:t>
+      </w:r>
+    </w:p>
+    <w:p>
+      <w:pPr>
+        <w:pStyle w:val="NoSpacing"/>
+        <w:numPr>
+          <w:ilvl w:val="0"/>
+          <w:numId w:val="1"/>
+        </w:numPr>
+      </w:pPr>
+      <w:proofErr w:type="gramStart"/>
+      <w:r>
+        <w:t>Connect(</w:t>
+      </w:r>
+      <w:proofErr w:type="gramEnd"/>
+      <w:r>
+        <w:t>)</w:t>
+      </w:r>
+      <w:r>
+        <w:t>: Connect to IRC server</w:t>
+      </w:r>
+    </w:p>
+    <w:p>
+      <w:pPr>
+        <w:pStyle w:val="NoSpacing"/>
+        <w:numPr>
+          <w:ilvl w:val="0"/>
+          <w:numId w:val="1"/>
+        </w:numPr>
+      </w:pPr>
+      <w:proofErr w:type="gramStart"/>
+      <w:r>
+        <w:t>Disconnect(</w:t>
+      </w:r>
+      <w:proofErr w:type="gramEnd"/>
+      <w:r>
+        <w:t>)</w:t>
+      </w:r>
+      <w:r>
+        <w:t>: Disconnect from IRC server</w:t>
+      </w:r>
+    </w:p>
+    <w:p>
+      <w:pPr>
+        <w:pStyle w:val="NoSpacing"/>
+        <w:numPr>
+          <w:ilvl w:val="0"/>
+          <w:numId w:val="1"/>
+        </w:numPr>
+      </w:pPr>
+      <w:proofErr w:type="spellStart"/>
+      <w:proofErr w:type="gramStart"/>
+      <w:r>
+        <w:t>SendMessageToServer</w:t>
+      </w:r>
+      <w:proofErr w:type="spellEnd"/>
+      <w:r>
+        <w:t>(</w:t>
+      </w:r>
+      <w:proofErr w:type="gramEnd"/>
+      <w:r>
+        <w:t xml:space="preserve">) </w:t>
+      </w:r>
+      <w:r>
+        <w:t>– May need to re-think this</w:t>
+      </w:r>
+    </w:p>
+    <w:p>
+      <w:pPr>
+        <w:pStyle w:val="NoSpacing"/>
+      </w:pPr>
+    </w:p>
+    <w:p>
+      <w:pPr>
+        <w:pStyle w:val="NoSpacing"/>
+      </w:pPr>
+      <w:proofErr w:type="spellStart"/>
+      <w:r>
+        <w:rPr>
+          <w:b/>
+          <w:bCs/>
+        </w:rPr>
+        <w:t>Command</w:t>
+      </w:r>
+      <w:r>
+        <w:rPr>
+          <w:b/>
+          <w:bCs/>
+        </w:rPr>
+        <w:t>Type</w:t>
+      </w:r>
+      <w:proofErr w:type="spellEnd"/>
+      <w:r>
+        <w:t xml:space="preserve"> Enum:</w:t>
+      </w:r>
+      <w:r>
+        <w:t xml:space="preserve"> The type of the command/message from the IRC server</w:t>
+      </w:r>
+    </w:p>
+    <w:p>
+      <w:pPr>
+        <w:pStyle w:val="NoSpacing"/>
+        <w:numPr>
+          <w:ilvl w:val="0"/>
+          <w:numId w:val="1"/>
+        </w:numPr>
+      </w:pPr>
+      <w:r>
+        <w:t>Unknown: default</w:t>
+      </w:r>
+    </w:p>
+    <w:p>
+      <w:pPr>
+        <w:pStyle w:val="NoSpacing"/>
+        <w:numPr>
+          <w:ilvl w:val="0"/>
+          <w:numId w:val="1"/>
+        </w:numPr>
+      </w:pPr>
+      <w:proofErr w:type="spellStart"/>
+      <w:r>
+        <w:t>ChannelMessage</w:t>
+      </w:r>
+      <w:proofErr w:type="spellEnd"/>
+      <w:r>
+        <w:t>: a message to a channel</w:t>
+      </w:r>
+    </w:p>
+    <w:p>
+      <w:pPr>
+        <w:pStyle w:val="NoSpacing"/>
+        <w:numPr>
+          <w:ilvl w:val="0"/>
+          <w:numId w:val="1"/>
+        </w:numPr>
+      </w:pPr>
+      <w:proofErr w:type="spellStart"/>
+      <w:r>
+        <w:t>PrivateMessage</w:t>
+      </w:r>
+      <w:proofErr w:type="spellEnd"/>
+      <w:r>
+        <w:t>: A private message to us</w:t>
+      </w:r>
+    </w:p>
+    <w:p>
+      <w:pPr>
+        <w:pStyle w:val="NoSpacing"/>
+        <w:numPr>
+          <w:ilvl w:val="0"/>
+          <w:numId w:val="1"/>
+        </w:numPr>
+      </w:pPr>
+      <w:proofErr w:type="spellStart"/>
+      <w:r>
+        <w:t>NumericReply</w:t>
+      </w:r>
+      <w:proofErr w:type="spellEnd"/>
+      <w:r>
+        <w:t>: Numeric command Response (</w:t>
+      </w:r>
+      <w:r>
+        <w:t>See RFC 2812 section 5</w:t>
+      </w:r>
+      <w:r>
+        <w:t>)</w:t>
+      </w:r>
+    </w:p>
+    <w:p>
+      <w:pPr>
+        <w:pStyle w:val="NoSpacing"/>
+      </w:pPr>
+    </w:p>
+    <w:p>
+      <w:pPr>
+        <w:pStyle w:val="NoSpacing"/>
+      </w:pPr>
+      <w:proofErr w:type="spellStart"/>
+      <w:r>
+        <w:rPr>
+          <w:b/>
+          <w:bCs/>
+        </w:rPr>
+        <w:t>Numeric</w:t>
+      </w:r>
+      <w:r>
+        <w:rPr>
+          <w:b/>
+          <w:bCs/>
+        </w:rPr>
+        <w:t>Response</w:t>
+      </w:r>
+      <w:proofErr w:type="spellEnd"/>
+      <w:r>
+        <w:t xml:space="preserve"> Enum: All </w:t>
+      </w:r>
+      <w:r>
+        <w:t xml:space="preserve">server response codes, in numeric order, with an example </w:t>
+      </w:r>
+      <w:proofErr w:type="gramStart"/>
+      <w:r>
+        <w:t>message</w:t>
+      </w:r>
+      <w:proofErr w:type="gramEnd"/>
+    </w:p>
+    <w:p>
+      <w:pPr>
+        <w:pStyle w:val="NoSpacing"/>
+        <w:numPr>
+          <w:ilvl w:val="0"/>
+          <w:numId w:val="1"/>
+        </w:numPr>
+      </w:pPr>
+      <w:r>
+        <w:t xml:space="preserve">See RFC 2812 section </w:t>
+      </w:r>
+      <w:proofErr w:type="gramStart"/>
+      <w:r>
+        <w:t>5</w:t>
+      </w:r>
+      <w:proofErr w:type="gramEnd"/>
+    </w:p>
+    <w:p>
+      <w:pPr>
+        <w:pStyle w:val="NoSpacing"/>
+      </w:pPr>
+    </w:p>
+    <w:p>
+      <w:pPr>
+        <w:pStyle w:val="NoSpacing"/>
+      </w:pPr>
+      <w:proofErr w:type="spellStart"/>
+      <w:r>
+        <w:rPr>
+          <w:b/>
+          <w:bCs/>
+        </w:rPr>
+        <w:t>ServerMessage</w:t>
+      </w:r>
+      <w:proofErr w:type="spellEnd"/>
+      <w:r>
+        <w:t xml:space="preserve"> Class</w:t>
+      </w:r>
+      <w:r>
+        <w:t xml:space="preserve">: Represents a parsed message from the </w:t>
+      </w:r>
+      <w:proofErr w:type="gramStart"/>
+      <w:r>
+        <w:t>server</w:t>
+      </w:r>
+      <w:proofErr w:type="gramEnd"/>
+    </w:p>
+    <w:p>
+      <w:pPr>
+        <w:pStyle w:val="NoSpacing"/>
+        <w:numPr>
+          <w:ilvl w:val="0"/>
+          <w:numId w:val="1"/>
+        </w:numPr>
+      </w:pPr>
+      <w:proofErr w:type="spellStart"/>
+      <w:r>
+        <w:t>MessageType</w:t>
+      </w:r>
+      <w:proofErr w:type="spellEnd"/>
+      <w:r>
+        <w:t xml:space="preserve"> Type: the type of message</w:t>
+      </w:r>
+    </w:p>
+    <w:p>
+      <w:pPr>
+        <w:pStyle w:val="NoSpacing"/>
+        <w:numPr>
+          <w:ilvl w:val="0"/>
+          <w:numId w:val="1"/>
+        </w:numPr>
+      </w:pPr>
+      <w:r>
+        <w:t>List&lt;string&gt; Parameters: any parameters to the command</w:t>
+      </w:r>
+    </w:p>
+    <w:p>
+      <w:pPr>
+        <w:pStyle w:val="NoSpacing"/>
+        <w:numPr>
+          <w:ilvl w:val="0"/>
+          <w:numId w:val="1"/>
+        </w:numPr>
+      </w:pPr>
+      <w:r>
+        <w:t>string Message: The unparsed message from the server</w:t>
+      </w:r>
+    </w:p>
+    <w:p>
+      <w:pPr>
+        <w:pStyle w:val="NoSpacing"/>
+        <w:numPr>
+          <w:ilvl w:val="0"/>
+          <w:numId w:val="1"/>
+        </w:numPr>
+      </w:pPr>
+      <w:r>
+        <w:t xml:space="preserve">string Nick: The nick name associated with the </w:t>
+      </w:r>
+      <w:proofErr w:type="gramStart"/>
+      <w:r>
+        <w:t>message</w:t>
+      </w:r>
+      <w:proofErr w:type="gramEnd"/>
+    </w:p>
+    <w:p>
+      <w:pPr>
+        <w:pStyle w:val="NoSpacing"/>
+        <w:numPr>
+          <w:ilvl w:val="0"/>
+          <w:numId w:val="1"/>
+        </w:numPr>
+      </w:pPr>
+      <w:r>
+        <w:t>string Command: The command</w:t>
+      </w:r>
+    </w:p>
+    <w:p>
+      <w:pPr>
+        <w:pStyle w:val="NoSpacing"/>
+        <w:numPr>
+          <w:ilvl w:val="0"/>
+          <w:numId w:val="1"/>
+        </w:numPr>
+      </w:pPr>
+      <w:r>
+        <w:t>string Channel: The channel associated with the command (Make this a Channel class?)</w:t>
+      </w:r>
+    </w:p>
+    <w:p>
+      <w:pPr>
+        <w:pStyle w:val="NoSpacing"/>
+        <w:numPr>
+          <w:ilvl w:val="0"/>
+          <w:numId w:val="1"/>
+        </w:numPr>
+      </w:pPr>
+      <w:r>
+        <w:t>String trailing: The final part of the command, normally the text of a message</w:t>
+      </w:r>
+    </w:p>
+    <w:p>
+      <w:pPr>
+        <w:pStyle w:val="NoSpacing"/>
+        <w:numPr>
+          <w:ilvl w:val="0"/>
+          <w:numId w:val="1"/>
+        </w:numPr>
+      </w:pPr>
+      <w:proofErr w:type="spellStart"/>
+      <w:r>
+        <w:t>NumericReply</w:t>
+      </w:r>
+      <w:proofErr w:type="spellEnd"/>
+      <w:r>
+        <w:t xml:space="preserve"> </w:t>
+      </w:r>
+      <w:proofErr w:type="spellStart"/>
+      <w:r>
+        <w:t>ResponseCode</w:t>
+      </w:r>
+      <w:proofErr w:type="spellEnd"/>
+      <w:r>
+        <w:t>: The</w:t>
+      </w:r>
+      <w:r>
+        <w:t xml:space="preserve"> numeric reply (See RFC </w:t>
+      </w:r>
+      <w:r>
+        <w:t>2812 section 5)</w:t>
+      </w:r>
+    </w:p>
+    <w:p>
+      <w:pPr>
+        <w:pStyle w:val="NoSpacing"/>
+      </w:pPr>
+    </w:p>
+    <w:p>
+      <w:pPr>
+        <w:pStyle w:val="NoSpacing"/>
+      </w:pPr>
+      <w:r>
+        <w:rPr>
+          <w:b/>
+          <w:bCs/>
+        </w:rPr>
+        <w:t xml:space="preserve">Channel </w:t>
+      </w:r>
+      <w:r>
+        <w:t>Class: Represents an IRC channel</w:t>
+      </w:r>
+    </w:p>
+    <w:p>
+      <w:pPr>
+        <w:pStyle w:val="NoSpacing"/>
+        <w:numPr>
+          <w:ilvl w:val="0"/>
+          <w:numId w:val="1"/>
+        </w:numPr>
+      </w:pPr>
+      <w:r>
+        <w:t>String Name: Channel name</w:t>
+      </w:r>
+    </w:p>
+    <w:p>
+      <w:pPr>
+        <w:pStyle w:val="NoSpacing"/>
+        <w:numPr>
+          <w:ilvl w:val="0"/>
+          <w:numId w:val="1"/>
+        </w:numPr>
+      </w:pPr>
+      <w:proofErr w:type="spellStart"/>
+      <w:proofErr w:type="gramStart"/>
+      <w:r>
+        <w:t>SendMessage</w:t>
+      </w:r>
+      <w:proofErr w:type="spellEnd"/>
+      <w:r>
+        <w:t>(</w:t>
+      </w:r>
+      <w:proofErr w:type="gramEnd"/>
+      <w:r>
+        <w:t>string message</w:t>
+      </w:r>
+      <w:r>
+        <w:t>)</w:t>
+      </w:r>
+      <w:r>
+        <w:t>: Send a chat to a channel</w:t>
+      </w:r>
+    </w:p>
+    <w:p>
+      <w:pPr>
+        <w:pStyle w:val="NoSpacing"/>
+        <w:numPr>
+          <w:ilvl w:val="0"/>
+          <w:numId w:val="1"/>
+        </w:numPr>
+      </w:pPr>
+      <w:proofErr w:type="spellStart"/>
+      <w:proofErr w:type="gramStart"/>
+      <w:r>
+        <w:t>MessageReceived</w:t>
+      </w:r>
+      <w:proofErr w:type="spellEnd"/>
+      <w:r>
+        <w:t>(</w:t>
+      </w:r>
+      <w:proofErr w:type="gramEnd"/>
+      <w:r>
+        <w:t>) Event handler</w:t>
+      </w:r>
+      <w:r>
+        <w:t>: message receive on channel</w:t>
+      </w:r>
+    </w:p>
+    <w:p>
+      <w:pPr>
+        <w:pStyle w:val="NoSpacing"/>
+      </w:pPr>
+    </w:p>
+    <w:p>
+      <w:pPr>
+        <w:pStyle w:val="NoSpacing"/>
+      </w:pPr>
+      <w:r>
+        <w:rPr>
+          <w:b/>
+          <w:bCs/>
+        </w:rPr>
+        <w:t>User</w:t>
+      </w:r>
+      <w:r>
+        <w:t xml:space="preserve"> Class: Represent and IRC user</w:t>
+      </w:r>
+    </w:p>
+    <w:p>
+      <w:pPr>
+        <w:pStyle w:val="NoSpacing"/>
+        <w:numPr>
+          <w:ilvl w:val="0"/>
+          <w:numId w:val="1"/>
+        </w:numPr>
+      </w:pPr>
+      <w:r>
+        <w:t xml:space="preserve">String </w:t>
+      </w:r>
+      <w:proofErr w:type="spellStart"/>
+      <w:r>
+        <w:t>Nick</w:t>
+      </w:r>
+      <w:r>
+        <w:t>Name</w:t>
+      </w:r>
+      <w:proofErr w:type="spellEnd"/>
+      <w:r>
+        <w:t>: Nick of user</w:t>
+      </w:r>
+    </w:p>
+    <w:p>
+      <w:pPr>
+        <w:pStyle w:val="NoSpacing"/>
+        <w:numPr>
+          <w:ilvl w:val="0"/>
+          <w:numId w:val="1"/>
+        </w:numPr>
+      </w:pPr>
+      <w:r>
+        <w:t xml:space="preserve">String </w:t>
+      </w:r>
+      <w:proofErr w:type="spellStart"/>
+      <w:r>
+        <w:t>RealName</w:t>
+      </w:r>
+      <w:proofErr w:type="spellEnd"/>
+      <w:r>
+        <w:t>: “Real” name of user</w:t>
+      </w:r>
+    </w:p>
+    <w:p>
+      <w:pPr>
+        <w:pStyle w:val="NoSpacing"/>
+        <w:numPr>
+          <w:ilvl w:val="0"/>
+          <w:numId w:val="1"/>
+        </w:numPr>
+      </w:pPr>
+      <w:proofErr w:type="spellStart"/>
+      <w:proofErr w:type="gramStart"/>
+      <w:r>
+        <w:t>SendMessage</w:t>
+      </w:r>
+      <w:proofErr w:type="spellEnd"/>
+      <w:r>
+        <w:t>(</w:t>
+      </w:r>
+      <w:proofErr w:type="gramEnd"/>
+      <w:r>
+        <w:t>string message</w:t>
+      </w:r>
+      <w:r>
+        <w:t>)</w:t>
+      </w:r>
+      <w:r>
+        <w:t>: Send a private message to the user</w:t>
+      </w:r>
+    </w:p>
+    <w:p>
+      <w:pPr>
+        <w:pStyle w:val="ListParagraph"/>
+        <w:numPr>
+          <w:ilvl w:val="0"/>
+          <w:numId w:val="1"/>
+        </w:numPr>
+      </w:pPr>
+      <w:proofErr w:type="spellStart"/>
+      <w:proofErr w:type="gramStart"/>
+      <w:r>
+        <w:t>MessageReceived</w:t>
+      </w:r>
+      <w:proofErr w:type="spellEnd"/>
+      <w:r>
+        <w:t>(</w:t>
+      </w:r>
+      <w:proofErr w:type="gramEnd"/>
+      <w:r>
+        <w:t>) Event handler</w:t>
+      </w:r>
+      <w:r>
+        <w:t xml:space="preserve"> – Private message receive from user</w:t>
+      </w:r>
+    </w:p>
+    <w:p>
+      <w:pPr>
+        <w:pStyle w:val="NoSpacing"/>
+      </w:pPr>
+      <w:r>
+        <w:rPr>
+          <w:b/>
+          <w:bCs/>
+        </w:rPr>
+        <w:t>Server</w:t>
+      </w:r>
+      <w:r>
+        <w:t xml:space="preserve"> Class: Represents and IRC server</w:t>
+      </w:r>
+    </w:p>
+    <w:p>
+      <w:pPr>
+        <w:pStyle w:val="NoSpacing"/>
+        <w:numPr>
+          <w:ilvl w:val="0"/>
+          <w:numId w:val="1"/>
+        </w:numPr>
+      </w:pPr>
+      <w:r>
+        <w:t xml:space="preserve">string </w:t>
+      </w:r>
+      <w:proofErr w:type="spellStart"/>
+      <w:r>
+        <w:t>ServerAddress</w:t>
+      </w:r>
+      <w:proofErr w:type="spellEnd"/>
+      <w:r>
+        <w:t>: Address of server</w:t>
+      </w:r>
+    </w:p>
+    <w:p>
+      <w:pPr>
+        <w:pStyle w:val="NoSpacing"/>
+        <w:numPr>
+          <w:ilvl w:val="0"/>
+          <w:numId w:val="1"/>
+        </w:numPr>
+      </w:pPr>
+      <w:r>
+        <w:t>int Port: server port</w:t>
+      </w:r>
+    </w:p>
+    <w:p>
+      <w:pPr>
+        <w:pStyle w:val="NoSpacing"/>
+      </w:pPr>
+    </w:p>
+    <w:p>
+      <w:pPr>
+        <w:pStyle w:val="NoSpacing"/>
+      </w:pPr>
+      <w:proofErr w:type="spellStart"/>
+      <w:r>
+        <w:rPr>
+          <w:b/>
+          <w:bCs/>
+        </w:rPr>
+        <w:lastRenderedPageBreak/>
+        <w:t>MessageParser</w:t>
+      </w:r>
+      <w:proofErr w:type="spellEnd"/>
+      <w:r>
+        <w:t xml:space="preserve"> Class: Responsible for parsing the messages from the IRC </w:t>
+      </w:r>
+      <w:proofErr w:type="gramStart"/>
+      <w:r>
+        <w:t>server</w:t>
+      </w:r>
+      <w:proofErr w:type="gramEnd"/>
+    </w:p>
+    <w:p>
+      <w:pPr>
+        <w:pStyle w:val="NoSpacing"/>
+        <w:numPr>
+          <w:ilvl w:val="0"/>
+          <w:numId w:val="1"/>
+        </w:numPr>
+      </w:pPr>
+      <w:proofErr w:type="spellStart"/>
+      <w:proofErr w:type="gramStart"/>
+      <w:r>
+        <w:t>ParseMessage</w:t>
+      </w:r>
+      <w:proofErr w:type="spellEnd"/>
+      <w:r>
+        <w:t>(</w:t>
+      </w:r>
+      <w:proofErr w:type="gramEnd"/>
+      <w:r>
+        <w:t xml:space="preserve">) returns a </w:t>
+      </w:r>
+      <w:proofErr w:type="spellStart"/>
+      <w:r>
+        <w:t>ServerMessage</w:t>
+      </w:r>
+      <w:proofErr w:type="spellEnd"/>
+      <w:r>
+        <w:t xml:space="preserve"> object, the parsed IRC command from the server</w:t>
+      </w:r>
+    </w:p>
+    <w:p>
+      <w:pPr>
+        <w:pStyle w:val="Heading1"/>
+      </w:pPr>
+      <w:r>
+        <w:t>Current Issues / Roadblocks:</w:t>
+      </w:r>
+    </w:p>
+    <w:p>
+      <w:pPr>
+        <w:pStyle w:val="NoSpacing"/>
+      </w:pPr>
+      <w:r>
+        <w:t>The IRC message parser should be re-written after additional research and experience on the project.</w:t>
+      </w:r>
+    </w:p>
+    <w:p>
+      <w:pPr>
+        <w:pStyle w:val="NoSpacing"/>
+        <w:numPr>
+          <w:ilvl w:val="0"/>
+          <w:numId w:val="1"/>
+        </w:numPr>
+      </w:pPr>
+      <w:r>
+        <w:t xml:space="preserve">However, I believe to be fully functional </w:t>
+      </w:r>
+      <w:proofErr w:type="gramStart"/>
+      <w:r>
+        <w:t>at the moment</w:t>
+      </w:r>
+      <w:proofErr w:type="gramEnd"/>
+      <w:r>
+        <w:t>.</w:t>
+      </w:r>
+    </w:p>
+    <w:p>
+      <w:pPr>
+        <w:pStyle w:val="NoSpacing"/>
+      </w:pPr>
+    </w:p>
+    <w:p>
+      <w:pPr>
+        <w:pStyle w:val="NoSpacing"/>
+      </w:pPr>
+      <w:r>
+        <w:t xml:space="preserve">The connection process should be async, and the </w:t>
+      </w:r>
+      <w:proofErr w:type="spellStart"/>
+      <w:r>
+        <w:t>ListenThread</w:t>
+      </w:r>
+      <w:proofErr w:type="spellEnd"/>
+      <w:r>
+        <w:t xml:space="preserve"> is behaving oddly.</w:t>
+      </w:r>
+    </w:p>
+    <w:p>
+      <w:pPr>
+        <w:pStyle w:val="NoSpacing"/>
+        <w:numPr>
+          <w:ilvl w:val="0"/>
+          <w:numId w:val="1"/>
+        </w:numPr>
+      </w:pPr>
+      <w:r>
+        <w:t xml:space="preserve">Additional research on threading/Tasks and </w:t>
+      </w:r>
+      <w:proofErr w:type="spellStart"/>
+      <w:r>
+        <w:t>TcpClient</w:t>
+      </w:r>
+      <w:proofErr w:type="spellEnd"/>
+      <w:r>
+        <w:t xml:space="preserve"> class required.</w:t>
+      </w:r>
+    </w:p>
+    <w:p>
+      <w:pPr>
+        <w:pStyle w:val="NoSpacing"/>
+      </w:pPr>
+    </w:p>
+    <w:p>
+      <w:pPr>
+        <w:pStyle w:val="Heading1"/>
+      </w:pPr>
+      <w:r>
+        <w:t>Resources:</w:t>
+      </w:r>
+    </w:p>
+    <w:p>
+      <w:pPr>
+        <w:pStyle w:val="NoSpacing"/>
+      </w:pPr>
+      <w:hyperlink r:id="rId7" w:history="1">
+        <w:r>
+          <w:rPr>
+            <w:rStyle w:val="Hyperlink"/>
+          </w:rPr>
+          <w:t>https://en.wikipedia.org/wiki/Internet_Relay_Chat</w:t>
+        </w:r>
+      </w:hyperlink>
+    </w:p>
+    <w:p>
+      <w:pPr>
+        <w:pStyle w:val="NoSpacing"/>
+      </w:pPr>
+      <w:hyperlink r:id="rId8" w:history="1">
+        <w:r>
+          <w:rPr>
+            <w:rStyle w:val="Hyperlink"/>
+          </w:rPr>
+          <w:t>https://en.wikipedia.org/wiki/IRCd</w:t>
+        </w:r>
+      </w:hyperlink>
+    </w:p>
+    <w:p>
+      <w:pPr>
+        <w:pStyle w:val="NoSpacing"/>
+      </w:pPr>
+      <w:hyperlink r:id="rId9" w:history="1">
+        <w:r>
+          <w:rPr>
+            <w:rStyle w:val="Hyperlink"/>
+          </w:rPr>
+          <w:t>https://en.wikipedia.org/wiki/List_of_Internet_Relay_Chat_commands</w:t>
+        </w:r>
+      </w:hyperlink>
+    </w:p>
+    <w:p>
+      <w:pPr>
+        <w:pStyle w:val="NoSpacing"/>
+      </w:pPr>
+    </w:p>
+    <w:p>
+      <w:pPr>
+        <w:pStyle w:val="NoSpacing"/>
+      </w:pPr>
+      <w:r>
+        <w:t xml:space="preserve">RFCs (IRC Protocol </w:t>
+      </w:r>
+      <w:r>
+        <w:t>Explanation)</w:t>
+      </w:r>
+    </w:p>
+    <w:p>
+      <w:pPr>
+        <w:pStyle w:val="NoSpacing"/>
+      </w:pPr>
+      <w:hyperlink r:id="rId10" w:history="1">
+        <w:r>
+          <w:rPr>
+            <w:rStyle w:val="Hyperlink"/>
+          </w:rPr>
+          <w:t>https://tools.ietf.org/html/rfc2810</w:t>
+        </w:r>
+      </w:hyperlink>
+    </w:p>
+    <w:p>
+      <w:pPr>
+        <w:pStyle w:val="NoSpacing"/>
+      </w:pPr>
+      <w:hyperlink r:id="rId11" w:history="1">
+        <w:r>
+          <w:rPr>
+            <w:rStyle w:val="Hyperlink"/>
+          </w:rPr>
+          <w:t>https://tools.ietf.org/html/rfc2811</w:t>
+        </w:r>
+      </w:hyperlink>
+    </w:p>
+    <w:p>
+      <w:pPr>
+        <w:pStyle w:val="NoSpacing"/>
+      </w:pPr>
+      <w:hyperlink r:id="rId12" w:history="1">
+        <w:r>
+          <w:rPr>
+            <w:rStyle w:val="Hyperlink"/>
+          </w:rPr>
+          <w:t>https://tools.ietf.org/html/rfc2812</w:t>
+        </w:r>
+      </w:hyperlink>
+    </w:p>
+    <w:p>
+      <w:pPr>
+        <w:pStyle w:val="NoSpacing"/>
+      </w:pPr>
+      <w:hyperlink r:id="rId13" w:history="1">
+        <w:r>
+          <w:rPr>
+            <w:rStyle w:val="Hyperlink"/>
+          </w:rPr>
+          <w:t>https://tools.ietf.org/html/rfc2813</w:t>
+        </w:r>
+      </w:hyperlink>
+    </w:p>
+    <w:p>
+      <w:pPr>
+        <w:pStyle w:val="NoSpacing"/>
+      </w:pPr>
+      <w:hyperlink r:id="rId14" w:history="1">
+        <w:r>
+          <w:rPr>
+            <w:rStyle w:val="Hyperlink"/>
+          </w:rPr>
+          <w:t>https://tools.ietf.org/html/rfc1459</w:t>
+        </w:r>
+      </w:hyperlink>
+    </w:p>
+    <w:p>
+      <w:pPr>
+        <w:pStyle w:val="NoSpacing"/>
+      </w:pPr>
+    </w:p>
+    <w:p>
+      <w:pPr>
+        <w:pStyle w:val="NoSpacing"/>
+      </w:pPr>
+      <w:hyperlink r:id="rId15" w:history="1">
+        <w:r>
+          <w:rPr>
+            <w:rStyle w:val="Hyperlink"/>
+          </w:rPr>
+          <w:t>https://github.com/unrealircd/unrealircd/tree/unreal50/src</w:t>
+        </w:r>
+      </w:hyperlink>
+      <w:r>
+        <w:t xml:space="preserve"> (IRC daemon written in C)</w:t>
+      </w:r>
+    </w:p>
+    <w:p>
+      <w:pPr>
+        <w:pStyle w:val="NoSpacing"/>
+      </w:pPr>
+      <w:hyperlink r:id="rId16" w:history="1">
+        <w:r>
+          <w:rPr>
+            <w:rStyle w:val="Hyperlink"/>
+          </w:rPr>
+          <w:t>https://stackoverflow.com/questions/930700/python-parsing-irc-messages</w:t>
+        </w:r>
+      </w:hyperlink>
+      <w:r>
+        <w:t xml:space="preserve"> (Parsing in Python)</w:t>
+      </w:r>
+    </w:p>
+    <w:p>
+      <w:pPr>
+        <w:pStyle w:val="NoSpacing"/>
+      </w:pPr>
+      <w:hyperlink r:id="rId17" w:history="1">
+        <w:r>
+          <w:rPr>
+            <w:rStyle w:val="Hyperlink"/>
+          </w:rPr>
+          <w:t>https://github.com/pdxmholmes/ircmessagesharp</w:t>
+        </w:r>
+      </w:hyperlink>
+      <w:r>
+        <w:t xml:space="preserve"> (IRC message parser in C#)</w:t>
+      </w:r>
+    </w:p>
+    <w:p>
+      <w:pPr>
+        <w:pStyle w:val="NoSpacing"/>
+      </w:pPr>
+    </w:p>
+    <w:p>
+      <w:pPr>
+        <w:pStyle w:val="NoSpacing"/>
+      </w:pPr>
+      <w:hyperlink r:id="rId18" w:history="1">
+        <w:r>
+          <w:rPr>
+            <w:rStyle w:val="Hyperlink"/>
+          </w:rPr>
+          <w:t>https://ircv3.net/</w:t>
+        </w:r>
+      </w:hyperlink>
+      <w:r>
+        <w:t xml:space="preserve"> (Modern IRC)</w:t>
+      </w:r>
+    </w:p>
+    <w:p>
+      <w:pPr>
+        <w:pStyle w:val="NoSpacing"/>
+      </w:pPr>
+    </w:p>
+    <w:p>
+      <w:pPr>
+        <w:pStyle w:val="NoSpacing"/>
+      </w:pPr>
+    </w:p>
+    <w:p>
+      <w:pPr>
+        <w:pStyle w:val="NoSpacing"/>
+      </w:pPr>
+    </w:p>
+    <w:p>
+      <w:pPr>
+        <w:pStyle w:val="NoSpacing"/>
+      </w:pPr>
+    </w:p>
+    <w:p>
+      <w:pPr>
+        <w:pStyle w:val="NoSpacing"/>
+      </w:pPr>
+    </w:p>
+    <w:p>
+      <w:pPr>
+        <w:pStyle w:val="NoSpacing"/>
       </w:pPr>
     </w:p>
     <w:sectPr>
-      <w:headerReference w:type="default" r:id="rId7"/>
+      <w:headerReference w:type="default" r:id="rId19"/>
       <w:pgSz w:w="12240" w:h="15840"/>
       <w:pgMar w:top="1440" w:right="1440" w:bottom="1440" w:left="1440" w:header="720" w:footer="720" w:gutter="0"/>
       <w:cols w:space="720"/>
@@ -451,8 +1884,123 @@
       </w:rPr>
     </w:lvl>
   </w:abstractNum>
+  <w:abstractNum w:abstractNumId="1" w15:restartNumberingAfterBreak="0">
+    <w:nsid w:val="77AB32B3"/>
+    <w:multiLevelType w:val="hybridMultilevel"/>
+    <w:tmpl w:val="D14E15AE"/>
+    <w:lvl w:ilvl="0" w:tplc="48488402">
+      <w:numFmt w:val="bullet"/>
+      <w:lvlText w:val="-"/>
+      <w:lvlJc w:val="left"/>
+      <w:pPr>
+        <w:ind w:left="720" w:hanging="360"/>
+      </w:pPr>
+      <w:rPr>
+        <w:rFonts w:ascii="Calibri" w:eastAsiaTheme="minorHAnsi" w:hAnsi="Calibri" w:cs="Calibri" w:hint="default"/>
+      </w:rPr>
+    </w:lvl>
+    <w:lvl w:ilvl="1" w:tplc="04090003">
+      <w:start w:val="1"/>
+      <w:numFmt w:val="bullet"/>
+      <w:lvlText w:val="o"/>
+      <w:lvlJc w:val="left"/>
+      <w:pPr>
+        <w:ind w:left="1440" w:hanging="360"/>
+      </w:pPr>
+      <w:rPr>
+        <w:rFonts w:ascii="Courier New" w:hAnsi="Courier New" w:cs="Courier New" w:hint="default"/>
+      </w:rPr>
+    </w:lvl>
+    <w:lvl w:ilvl="2" w:tplc="04090005" w:tentative="1">
+      <w:start w:val="1"/>
+      <w:numFmt w:val="bullet"/>
+      <w:lvlText w:val=""/>
+      <w:lvlJc w:val="left"/>
+      <w:pPr>
+        <w:ind w:left="2160" w:hanging="360"/>
+      </w:pPr>
+      <w:rPr>
+        <w:rFonts w:ascii="Wingdings" w:hAnsi="Wingdings" w:hint="default"/>
+      </w:rPr>
+    </w:lvl>
+    <w:lvl w:ilvl="3" w:tplc="04090001" w:tentative="1">
+      <w:start w:val="1"/>
+      <w:numFmt w:val="bullet"/>
+      <w:lvlText w:val=""/>
+      <w:lvlJc w:val="left"/>
+      <w:pPr>
+        <w:ind w:left="2880" w:hanging="360"/>
+      </w:pPr>
+      <w:rPr>
+        <w:rFonts w:ascii="Symbol" w:hAnsi="Symbol" w:hint="default"/>
+      </w:rPr>
+    </w:lvl>
+    <w:lvl w:ilvl="4" w:tplc="04090003" w:tentative="1">
+      <w:start w:val="1"/>
+      <w:numFmt w:val="bullet"/>
+      <w:lvlText w:val="o"/>
+      <w:lvlJc w:val="left"/>
+      <w:pPr>
+        <w:ind w:left="3600" w:hanging="360"/>
+      </w:pPr>
+      <w:rPr>
+        <w:rFonts w:ascii="Courier New" w:hAnsi="Courier New" w:cs="Courier New" w:hint="default"/>
+      </w:rPr>
+    </w:lvl>
+    <w:lvl w:ilvl="5" w:tplc="04090005" w:tentative="1">
+      <w:start w:val="1"/>
+      <w:numFmt w:val="bullet"/>
+      <w:lvlText w:val=""/>
+      <w:lvlJc w:val="left"/>
+      <w:pPr>
+        <w:ind w:left="4320" w:hanging="360"/>
+      </w:pPr>
+      <w:rPr>
+        <w:rFonts w:ascii="Wingdings" w:hAnsi="Wingdings" w:hint="default"/>
+      </w:rPr>
+    </w:lvl>
+    <w:lvl w:ilvl="6" w:tplc="04090001" w:tentative="1">
+      <w:start w:val="1"/>
+      <w:numFmt w:val="bullet"/>
+      <w:lvlText w:val=""/>
+      <w:lvlJc w:val="left"/>
+      <w:pPr>
+        <w:ind w:left="5040" w:hanging="360"/>
+      </w:pPr>
+      <w:rPr>
+        <w:rFonts w:ascii="Symbol" w:hAnsi="Symbol" w:hint="default"/>
+      </w:rPr>
+    </w:lvl>
+    <w:lvl w:ilvl="7" w:tplc="04090003" w:tentative="1">
+      <w:start w:val="1"/>
+      <w:numFmt w:val="bullet"/>
+      <w:lvlText w:val="o"/>
+      <w:lvlJc w:val="left"/>
+      <w:pPr>
+        <w:ind w:left="5760" w:hanging="360"/>
+      </w:pPr>
+      <w:rPr>
+        <w:rFonts w:ascii="Courier New" w:hAnsi="Courier New" w:cs="Courier New" w:hint="default"/>
+      </w:rPr>
+    </w:lvl>
+    <w:lvl w:ilvl="8" w:tplc="04090005" w:tentative="1">
+      <w:start w:val="1"/>
+      <w:numFmt w:val="bullet"/>
+      <w:lvlText w:val=""/>
+      <w:lvlJc w:val="left"/>
+      <w:pPr>
+        <w:ind w:left="6480" w:hanging="360"/>
+      </w:pPr>
+      <w:rPr>
+        <w:rFonts w:ascii="Wingdings" w:hAnsi="Wingdings" w:hint="default"/>
+      </w:rPr>
+    </w:lvl>
+  </w:abstractNum>
   <w:num w:numId="1">
     <w:abstractNumId w:val="0"/>
+  </w:num>
+  <w:num w:numId="2">
+    <w:abstractNumId w:val="1"/>
   </w:num>
 </w:numbering>
 </file>
@@ -970,6 +2518,40 @@
       <w:szCs w:val="32"/>
     </w:rPr>
   </w:style>
+  <w:style w:type="character" w:styleId="Hyperlink">
+    <w:name w:val="Hyperlink"/>
+    <w:basedOn w:val="DefaultParagraphFont"/>
+    <w:uiPriority w:val="99"/>
+    <w:unhideWhenUsed/>
+    <w:rsid w:val="006401EA"/>
+    <w:rPr>
+      <w:color w:val="0563C1" w:themeColor="hyperlink"/>
+      <w:u w:val="single"/>
+    </w:rPr>
+  </w:style>
+  <w:style w:type="character" w:styleId="UnresolvedMention">
+    <w:name w:val="Unresolved Mention"/>
+    <w:basedOn w:val="DefaultParagraphFont"/>
+    <w:uiPriority w:val="99"/>
+    <w:semiHidden/>
+    <w:unhideWhenUsed/>
+    <w:rsid w:val="006401EA"/>
+    <w:rPr>
+      <w:color w:val="605E5C"/>
+      <w:shd w:val="clear" w:color="auto" w:fill="E1DFDD"/>
+    </w:rPr>
+  </w:style>
+  <w:style w:type="paragraph" w:styleId="ListParagraph">
+    <w:name w:val="List Paragraph"/>
+    <w:basedOn w:val="Normal"/>
+    <w:uiPriority w:val="34"/>
+    <w:qFormat/>
+    <w:rsid w:val="002C2227"/>
+    <w:pPr>
+      <w:ind w:left="720"/>
+      <w:contextualSpacing/>
+    </w:pPr>
+  </w:style>
 </w:styles>
 </file>
 

--- a/Project Goals.docx
+++ b/Project Goals.docx
@@ -145,15 +145,7 @@
         </w:numPr>
       </w:pPr>
       <w:r>
-        <w:t xml:space="preserve">If </w:t>
-      </w:r>
-      <w:proofErr w:type="gramStart"/>
-      <w:r>
-        <w:t>not</w:t>
-      </w:r>
-      <w:proofErr w:type="gramEnd"/>
-      <w:r>
-        <w:t xml:space="preserve"> we may need a 3</w:t>
+        <w:t>If not we may need a 3</w:t>
       </w:r>
       <w:r>
         <w:rPr>
@@ -234,13 +226,8 @@
         <w:t>Projects</w:t>
       </w:r>
       <w:r>
-        <w:t xml:space="preserve"> will be developed using .NET </w:t>
-      </w:r>
-      <w:proofErr w:type="gramStart"/>
-      <w:r>
-        <w:t>5</w:t>
-      </w:r>
-      <w:proofErr w:type="gramEnd"/>
+        <w:t xml:space="preserve"> will be developed using .NET 5</w:t>
+      </w:r>
     </w:p>
     <w:p>
       <w:pPr>
@@ -251,13 +238,8 @@
         </w:numPr>
       </w:pPr>
       <w:r>
-        <w:t xml:space="preserve">Libraries will be developed using .NET Standard </w:t>
-      </w:r>
-      <w:proofErr w:type="gramStart"/>
-      <w:r>
-        <w:t>2.1</w:t>
-      </w:r>
-      <w:proofErr w:type="gramEnd"/>
+        <w:t>Libraries will be developed using .NET Standard 2.1</w:t>
+      </w:r>
     </w:p>
     <w:p>
       <w:pPr>
@@ -355,7 +337,13 @@
         </w:numPr>
       </w:pPr>
       <w:r>
-        <w:t>Ability to send and receive channel messages.</w:t>
+        <w:t xml:space="preserve">Ability to send and receive </w:t>
+      </w:r>
+      <w:r>
+        <w:t>private</w:t>
+      </w:r>
+      <w:r>
+        <w:t xml:space="preserve"> messages.</w:t>
       </w:r>
     </w:p>
     <w:p>
@@ -446,7 +434,13 @@
         </w:numPr>
       </w:pPr>
       <w:r>
-        <w:t>Ability to send and receive channel messages.</w:t>
+        <w:t xml:space="preserve">Ability to send and receive </w:t>
+      </w:r>
+      <w:r>
+        <w:t>private</w:t>
+      </w:r>
+      <w:r>
+        <w:t xml:space="preserve"> messages.</w:t>
       </w:r>
     </w:p>
     <w:p>
@@ -544,13 +538,8 @@
         <w:t xml:space="preserve">Encapsulate </w:t>
       </w:r>
       <w:r>
-        <w:t xml:space="preserve">stream object, exposing the read and write </w:t>
-      </w:r>
-      <w:proofErr w:type="gramStart"/>
-      <w:r>
-        <w:t>methods</w:t>
-      </w:r>
-      <w:proofErr w:type="gramEnd"/>
+        <w:t>stream object, exposing the read and write methods</w:t>
+      </w:r>
     </w:p>
     <w:p>
       <w:pPr>
@@ -561,13 +550,8 @@
         </w:numPr>
       </w:pPr>
       <w:r>
-        <w:t xml:space="preserve">Listen for events such as stream </w:t>
-      </w:r>
-      <w:proofErr w:type="gramStart"/>
-      <w:r>
-        <w:t>disconnection</w:t>
-      </w:r>
-      <w:proofErr w:type="gramEnd"/>
+        <w:t>Listen for events such as stream disconnection</w:t>
+      </w:r>
     </w:p>
     <w:p>
       <w:pPr>
@@ -606,13 +590,8 @@
         <w:t>We need to decide on how to do out abstractions and</w:t>
       </w:r>
       <w:r>
-        <w:t xml:space="preserve"> implement in an OOP </w:t>
-      </w:r>
-      <w:proofErr w:type="gramStart"/>
-      <w:r>
-        <w:t>way</w:t>
-      </w:r>
-      <w:proofErr w:type="gramEnd"/>
+        <w:t xml:space="preserve"> implement in an OOP way</w:t>
+      </w:r>
     </w:p>
     <w:p>
       <w:pPr>
@@ -652,30 +631,19 @@
           <w:numId w:val="1"/>
         </w:numPr>
       </w:pPr>
-      <w:proofErr w:type="spellStart"/>
-      <w:proofErr w:type="gramStart"/>
-      <w:r>
-        <w:t>GetLogger</w:t>
-      </w:r>
-      <w:proofErr w:type="spellEnd"/>
-      <w:r>
-        <w:t>(</w:t>
-      </w:r>
-      <w:proofErr w:type="gramEnd"/>
-      <w:r>
-        <w:t>string name): Get a logger object</w:t>
-      </w:r>
-    </w:p>
-    <w:p>
-      <w:pPr>
-        <w:pStyle w:val="NoSpacing"/>
-      </w:pPr>
-    </w:p>
-    <w:p>
-      <w:pPr>
-        <w:pStyle w:val="NoSpacing"/>
-      </w:pPr>
-      <w:proofErr w:type="spellStart"/>
+      <w:r>
+        <w:t>GetLogger(string name): Get a logger object</w:t>
+      </w:r>
+    </w:p>
+    <w:p>
+      <w:pPr>
+        <w:pStyle w:val="NoSpacing"/>
+      </w:pPr>
+    </w:p>
+    <w:p>
+      <w:pPr>
+        <w:pStyle w:val="NoSpacing"/>
+      </w:pPr>
       <w:r>
         <w:rPr>
           <w:b/>
@@ -683,7 +651,6 @@
         </w:rPr>
         <w:t>IrcClient</w:t>
       </w:r>
-      <w:proofErr w:type="spellEnd"/>
       <w:r>
         <w:t xml:space="preserve"> Class: Represents an IRC client</w:t>
       </w:r>
@@ -704,13 +671,8 @@
           <w:numId w:val="1"/>
         </w:numPr>
       </w:pPr>
-      <w:proofErr w:type="gramStart"/>
-      <w:r>
-        <w:t>Connect(</w:t>
-      </w:r>
-      <w:proofErr w:type="gramEnd"/>
-      <w:r>
-        <w:t>)</w:t>
+      <w:r>
+        <w:t>Connect()</w:t>
       </w:r>
       <w:r>
         <w:t>: Connect to IRC server</w:t>
@@ -724,13 +686,8 @@
           <w:numId w:val="1"/>
         </w:numPr>
       </w:pPr>
-      <w:proofErr w:type="gramStart"/>
-      <w:r>
-        <w:t>Disconnect(</w:t>
-      </w:r>
-      <w:proofErr w:type="gramEnd"/>
-      <w:r>
-        <w:t>)</w:t>
+      <w:r>
+        <w:t>Disconnect()</w:t>
       </w:r>
       <w:r>
         <w:t>: Disconnect from IRC server</w:t>
@@ -744,18 +701,8 @@
           <w:numId w:val="1"/>
         </w:numPr>
       </w:pPr>
-      <w:proofErr w:type="spellStart"/>
-      <w:proofErr w:type="gramStart"/>
-      <w:r>
-        <w:t>SendMessageToServer</w:t>
-      </w:r>
-      <w:proofErr w:type="spellEnd"/>
-      <w:r>
-        <w:t>(</w:t>
-      </w:r>
-      <w:proofErr w:type="gramEnd"/>
-      <w:r>
-        <w:t xml:space="preserve">) </w:t>
+      <w:r>
+        <w:t xml:space="preserve">SendMessageToServer() </w:t>
       </w:r>
       <w:r>
         <w:t>– May need to re-think this</w:t>
@@ -770,7 +717,6 @@
       <w:pPr>
         <w:pStyle w:val="NoSpacing"/>
       </w:pPr>
-      <w:proofErr w:type="spellStart"/>
       <w:r>
         <w:rPr>
           <w:b/>
@@ -785,7 +731,6 @@
         </w:rPr>
         <w:t>Type</w:t>
       </w:r>
-      <w:proofErr w:type="spellEnd"/>
       <w:r>
         <w:t xml:space="preserve"> Enum:</w:t>
       </w:r>
@@ -813,11 +758,9 @@
           <w:numId w:val="1"/>
         </w:numPr>
       </w:pPr>
-      <w:proofErr w:type="spellStart"/>
       <w:r>
         <w:t>ChannelMessage</w:t>
       </w:r>
-      <w:proofErr w:type="spellEnd"/>
       <w:r>
         <w:t>: a message to a channel</w:t>
       </w:r>
@@ -830,30 +773,20 @@
           <w:numId w:val="1"/>
         </w:numPr>
       </w:pPr>
-      <w:proofErr w:type="spellStart"/>
-      <w:r>
-        <w:t>PrivateMessage</w:t>
-      </w:r>
-      <w:proofErr w:type="spellEnd"/>
-      <w:r>
-        <w:t>: A private message to us</w:t>
-      </w:r>
-    </w:p>
-    <w:p>
-      <w:pPr>
-        <w:pStyle w:val="NoSpacing"/>
-        <w:numPr>
-          <w:ilvl w:val="0"/>
-          <w:numId w:val="1"/>
-        </w:numPr>
-      </w:pPr>
-      <w:proofErr w:type="spellStart"/>
-      <w:r>
-        <w:t>NumericReply</w:t>
-      </w:r>
-      <w:proofErr w:type="spellEnd"/>
-      <w:r>
-        <w:t>: Numeric command Response (</w:t>
+      <w:r>
+        <w:t>PrivateMessage: A private message to us</w:t>
+      </w:r>
+    </w:p>
+    <w:p>
+      <w:pPr>
+        <w:pStyle w:val="NoSpacing"/>
+        <w:numPr>
+          <w:ilvl w:val="0"/>
+          <w:numId w:val="1"/>
+        </w:numPr>
+      </w:pPr>
+      <w:r>
+        <w:t>NumericReply: Numeric command Response (</w:t>
       </w:r>
       <w:r>
         <w:t>See RFC 2812 section 5</w:t>
@@ -871,7 +804,6 @@
       <w:pPr>
         <w:pStyle w:val="NoSpacing"/>
       </w:pPr>
-      <w:proofErr w:type="spellStart"/>
       <w:r>
         <w:rPr>
           <w:b/>
@@ -886,46 +818,34 @@
         </w:rPr>
         <w:t>Response</w:t>
       </w:r>
-      <w:proofErr w:type="spellEnd"/>
       <w:r>
         <w:t xml:space="preserve"> Enum: All </w:t>
       </w:r>
       <w:r>
-        <w:t xml:space="preserve">server response codes, in numeric order, with an example </w:t>
-      </w:r>
-      <w:proofErr w:type="gramStart"/>
-      <w:r>
-        <w:t>message</w:t>
-      </w:r>
-      <w:proofErr w:type="gramEnd"/>
-    </w:p>
-    <w:p>
-      <w:pPr>
-        <w:pStyle w:val="NoSpacing"/>
-        <w:numPr>
-          <w:ilvl w:val="0"/>
-          <w:numId w:val="1"/>
-        </w:numPr>
-      </w:pPr>
-      <w:r>
-        <w:t xml:space="preserve">See RFC 2812 section </w:t>
-      </w:r>
-      <w:proofErr w:type="gramStart"/>
-      <w:r>
-        <w:t>5</w:t>
-      </w:r>
-      <w:proofErr w:type="gramEnd"/>
-    </w:p>
-    <w:p>
-      <w:pPr>
-        <w:pStyle w:val="NoSpacing"/>
-      </w:pPr>
-    </w:p>
-    <w:p>
-      <w:pPr>
-        <w:pStyle w:val="NoSpacing"/>
-      </w:pPr>
-      <w:proofErr w:type="spellStart"/>
+        <w:t>server response codes, in numeric order, with an example message</w:t>
+      </w:r>
+    </w:p>
+    <w:p>
+      <w:pPr>
+        <w:pStyle w:val="NoSpacing"/>
+        <w:numPr>
+          <w:ilvl w:val="0"/>
+          <w:numId w:val="1"/>
+        </w:numPr>
+      </w:pPr>
+      <w:r>
+        <w:t>See RFC 2812 section 5</w:t>
+      </w:r>
+    </w:p>
+    <w:p>
+      <w:pPr>
+        <w:pStyle w:val="NoSpacing"/>
+      </w:pPr>
+    </w:p>
+    <w:p>
+      <w:pPr>
+        <w:pStyle w:val="NoSpacing"/>
+      </w:pPr>
       <w:r>
         <w:rPr>
           <w:b/>
@@ -933,34 +853,23 @@
         </w:rPr>
         <w:t>ServerMessage</w:t>
       </w:r>
-      <w:proofErr w:type="spellEnd"/>
       <w:r>
         <w:t xml:space="preserve"> Class</w:t>
       </w:r>
       <w:r>
-        <w:t xml:space="preserve">: Represents a parsed message from the </w:t>
-      </w:r>
-      <w:proofErr w:type="gramStart"/>
-      <w:r>
-        <w:t>server</w:t>
-      </w:r>
-      <w:proofErr w:type="gramEnd"/>
-    </w:p>
-    <w:p>
-      <w:pPr>
-        <w:pStyle w:val="NoSpacing"/>
-        <w:numPr>
-          <w:ilvl w:val="0"/>
-          <w:numId w:val="1"/>
-        </w:numPr>
-      </w:pPr>
-      <w:proofErr w:type="spellStart"/>
-      <w:r>
-        <w:t>MessageType</w:t>
-      </w:r>
-      <w:proofErr w:type="spellEnd"/>
-      <w:r>
-        <w:t xml:space="preserve"> Type: the type of message</w:t>
+        <w:t>: Represents a parsed message from the server</w:t>
+      </w:r>
+    </w:p>
+    <w:p>
+      <w:pPr>
+        <w:pStyle w:val="NoSpacing"/>
+        <w:numPr>
+          <w:ilvl w:val="0"/>
+          <w:numId w:val="1"/>
+        </w:numPr>
+      </w:pPr>
+      <w:r>
+        <w:t>MessageType Type: the type of message</w:t>
       </w:r>
     </w:p>
     <w:p>
@@ -996,13 +905,8 @@
         </w:numPr>
       </w:pPr>
       <w:r>
-        <w:t xml:space="preserve">string Nick: The nick name associated with the </w:t>
-      </w:r>
-      <w:proofErr w:type="gramStart"/>
-      <w:r>
-        <w:t>message</w:t>
-      </w:r>
-      <w:proofErr w:type="gramEnd"/>
+        <w:t>string Nick: The nick name associated with the message</w:t>
+      </w:r>
     </w:p>
     <w:p>
       <w:pPr>
@@ -1048,21 +952,8 @@
           <w:numId w:val="1"/>
         </w:numPr>
       </w:pPr>
-      <w:proofErr w:type="spellStart"/>
-      <w:r>
-        <w:t>NumericReply</w:t>
-      </w:r>
-      <w:proofErr w:type="spellEnd"/>
-      <w:r>
-        <w:t xml:space="preserve"> </w:t>
-      </w:r>
-      <w:proofErr w:type="spellStart"/>
-      <w:r>
-        <w:t>ResponseCode</w:t>
-      </w:r>
-      <w:proofErr w:type="spellEnd"/>
-      <w:r>
-        <w:t>: The</w:t>
+      <w:r>
+        <w:t>NumericReply ResponseCode: The</w:t>
       </w:r>
       <w:r>
         <w:t xml:space="preserve"> numeric reply (See RFC </w:t>
@@ -1111,16 +1002,9 @@
           <w:numId w:val="1"/>
         </w:numPr>
       </w:pPr>
-      <w:proofErr w:type="spellStart"/>
-      <w:proofErr w:type="gramStart"/>
-      <w:r>
-        <w:t>SendMessage</w:t>
-      </w:r>
-      <w:proofErr w:type="spellEnd"/>
-      <w:r>
-        <w:t>(</w:t>
-      </w:r>
-      <w:proofErr w:type="gramEnd"/>
+      <w:r>
+        <w:t>SendMessage(</w:t>
+      </w:r>
       <w:r>
         <w:t>string message</w:t>
       </w:r>
@@ -1139,18 +1023,8 @@
           <w:numId w:val="1"/>
         </w:numPr>
       </w:pPr>
-      <w:proofErr w:type="spellStart"/>
-      <w:proofErr w:type="gramStart"/>
-      <w:r>
-        <w:t>MessageReceived</w:t>
-      </w:r>
-      <w:proofErr w:type="spellEnd"/>
-      <w:r>
-        <w:t>(</w:t>
-      </w:r>
-      <w:proofErr w:type="gramEnd"/>
-      <w:r>
-        <w:t>) Event handler</w:t>
+      <w:r>
+        <w:t>MessageReceived() Event handler</w:t>
       </w:r>
       <w:r>
         <w:t>: message receive on channel</w:t>
@@ -1185,16 +1059,11 @@
         </w:numPr>
       </w:pPr>
       <w:r>
-        <w:t xml:space="preserve">String </w:t>
-      </w:r>
-      <w:proofErr w:type="spellStart"/>
-      <w:r>
-        <w:t>Nick</w:t>
+        <w:t>String Nick</w:t>
       </w:r>
       <w:r>
         <w:t>Name</w:t>
       </w:r>
-      <w:proofErr w:type="spellEnd"/>
       <w:r>
         <w:t>: Nick of user</w:t>
       </w:r>
@@ -1208,35 +1077,20 @@
         </w:numPr>
       </w:pPr>
       <w:r>
-        <w:t xml:space="preserve">String </w:t>
-      </w:r>
-      <w:proofErr w:type="spellStart"/>
-      <w:r>
-        <w:t>RealName</w:t>
-      </w:r>
-      <w:proofErr w:type="spellEnd"/>
-      <w:r>
-        <w:t>: “Real” name of user</w:t>
-      </w:r>
-    </w:p>
-    <w:p>
-      <w:pPr>
-        <w:pStyle w:val="NoSpacing"/>
-        <w:numPr>
-          <w:ilvl w:val="0"/>
-          <w:numId w:val="1"/>
-        </w:numPr>
-      </w:pPr>
-      <w:proofErr w:type="spellStart"/>
-      <w:proofErr w:type="gramStart"/>
-      <w:r>
-        <w:t>SendMessage</w:t>
-      </w:r>
-      <w:proofErr w:type="spellEnd"/>
-      <w:r>
-        <w:t>(</w:t>
-      </w:r>
-      <w:proofErr w:type="gramEnd"/>
+        <w:t>String RealName: “Real” name of user</w:t>
+      </w:r>
+    </w:p>
+    <w:p>
+      <w:pPr>
+        <w:pStyle w:val="NoSpacing"/>
+        <w:numPr>
+          <w:ilvl w:val="0"/>
+          <w:numId w:val="1"/>
+        </w:numPr>
+      </w:pPr>
+      <w:r>
+        <w:t>SendMessage(</w:t>
+      </w:r>
       <w:r>
         <w:t>string message</w:t>
       </w:r>
@@ -1255,18 +1109,8 @@
           <w:numId w:val="1"/>
         </w:numPr>
       </w:pPr>
-      <w:proofErr w:type="spellStart"/>
-      <w:proofErr w:type="gramStart"/>
-      <w:r>
-        <w:t>MessageReceived</w:t>
-      </w:r>
-      <w:proofErr w:type="spellEnd"/>
-      <w:r>
-        <w:t>(</w:t>
-      </w:r>
-      <w:proofErr w:type="gramEnd"/>
-      <w:r>
-        <w:t>) Event handler</w:t>
+      <w:r>
+        <w:t>MessageReceived() Event handler</w:t>
       </w:r>
       <w:r>
         <w:t xml:space="preserve"> – Private message receive from user</w:t>
@@ -1296,15 +1140,7 @@
         </w:numPr>
       </w:pPr>
       <w:r>
-        <w:t xml:space="preserve">string </w:t>
-      </w:r>
-      <w:proofErr w:type="spellStart"/>
-      <w:r>
-        <w:t>ServerAddress</w:t>
-      </w:r>
-      <w:proofErr w:type="spellEnd"/>
-      <w:r>
-        <w:t>: Address of server</w:t>
+        <w:t>string ServerAddress: Address of server</w:t>
       </w:r>
     </w:p>
     <w:p>
@@ -1328,7 +1164,6 @@
       <w:pPr>
         <w:pStyle w:val="NoSpacing"/>
       </w:pPr>
-      <w:proofErr w:type="spellStart"/>
       <w:r>
         <w:rPr>
           <w:b/>
@@ -1337,44 +1172,23 @@
         <w:lastRenderedPageBreak/>
         <w:t>MessageParser</w:t>
       </w:r>
-      <w:proofErr w:type="spellEnd"/>
-      <w:r>
-        <w:t xml:space="preserve"> Class: Responsible for parsing the messages from the IRC </w:t>
-      </w:r>
-      <w:proofErr w:type="gramStart"/>
-      <w:r>
-        <w:t>server</w:t>
-      </w:r>
-      <w:proofErr w:type="gramEnd"/>
-    </w:p>
-    <w:p>
-      <w:pPr>
-        <w:pStyle w:val="NoSpacing"/>
-        <w:numPr>
-          <w:ilvl w:val="0"/>
-          <w:numId w:val="1"/>
-        </w:numPr>
-      </w:pPr>
-      <w:proofErr w:type="spellStart"/>
-      <w:proofErr w:type="gramStart"/>
+      <w:r>
+        <w:t xml:space="preserve"> Class: Responsible for parsing the messages from the IRC server</w:t>
+      </w:r>
+    </w:p>
+    <w:p>
+      <w:pPr>
+        <w:pStyle w:val="NoSpacing"/>
+        <w:numPr>
+          <w:ilvl w:val="0"/>
+          <w:numId w:val="1"/>
+        </w:numPr>
+      </w:pPr>
       <w:r>
         <w:t>ParseMessage</w:t>
       </w:r>
-      <w:proofErr w:type="spellEnd"/>
-      <w:r>
-        <w:t>(</w:t>
-      </w:r>
-      <w:proofErr w:type="gramEnd"/>
-      <w:r>
-        <w:t xml:space="preserve">) returns a </w:t>
-      </w:r>
-      <w:proofErr w:type="spellStart"/>
-      <w:r>
-        <w:t>ServerMessage</w:t>
-      </w:r>
-      <w:proofErr w:type="spellEnd"/>
-      <w:r>
-        <w:t xml:space="preserve"> object, the parsed IRC command from the server</w:t>
+      <w:r>
+        <w:t>() returns a ServerMessage object, the parsed IRC command from the server</w:t>
       </w:r>
     </w:p>
     <w:p>
@@ -1402,56 +1216,32 @@
         </w:numPr>
       </w:pPr>
       <w:r>
-        <w:t xml:space="preserve">However, I believe to be fully functional </w:t>
-      </w:r>
-      <w:proofErr w:type="gramStart"/>
-      <w:r>
-        <w:t>at the moment</w:t>
-      </w:r>
-      <w:proofErr w:type="gramEnd"/>
-      <w:r>
-        <w:t>.</w:t>
-      </w:r>
-    </w:p>
-    <w:p>
-      <w:pPr>
-        <w:pStyle w:val="NoSpacing"/>
-      </w:pPr>
-    </w:p>
-    <w:p>
-      <w:pPr>
-        <w:pStyle w:val="NoSpacing"/>
-      </w:pPr>
-      <w:r>
-        <w:t xml:space="preserve">The connection process should be async, and the </w:t>
-      </w:r>
-      <w:proofErr w:type="spellStart"/>
-      <w:r>
-        <w:t>ListenThread</w:t>
-      </w:r>
-      <w:proofErr w:type="spellEnd"/>
-      <w:r>
-        <w:t xml:space="preserve"> is behaving oddly.</w:t>
-      </w:r>
-    </w:p>
-    <w:p>
-      <w:pPr>
-        <w:pStyle w:val="NoSpacing"/>
-        <w:numPr>
-          <w:ilvl w:val="0"/>
-          <w:numId w:val="1"/>
-        </w:numPr>
-      </w:pPr>
-      <w:r>
-        <w:t xml:space="preserve">Additional research on threading/Tasks and </w:t>
-      </w:r>
-      <w:proofErr w:type="spellStart"/>
-      <w:r>
-        <w:t>TcpClient</w:t>
-      </w:r>
-      <w:proofErr w:type="spellEnd"/>
-      <w:r>
-        <w:t xml:space="preserve"> class required.</w:t>
+        <w:t>However, I believe to be fully functional at the moment.</w:t>
+      </w:r>
+    </w:p>
+    <w:p>
+      <w:pPr>
+        <w:pStyle w:val="NoSpacing"/>
+      </w:pPr>
+    </w:p>
+    <w:p>
+      <w:pPr>
+        <w:pStyle w:val="NoSpacing"/>
+      </w:pPr>
+      <w:r>
+        <w:t>The connection process should be async, and the ListenThread is behaving oddly.</w:t>
+      </w:r>
+    </w:p>
+    <w:p>
+      <w:pPr>
+        <w:pStyle w:val="NoSpacing"/>
+        <w:numPr>
+          <w:ilvl w:val="0"/>
+          <w:numId w:val="1"/>
+        </w:numPr>
+      </w:pPr>
+      <w:r>
+        <w:t>Additional research on threading/Tasks and TcpClient class required.</w:t>
       </w:r>
     </w:p>
     <w:p>
@@ -1758,13 +1548,8 @@
     <w:pPr>
       <w:pStyle w:val="Header"/>
     </w:pPr>
-    <w:proofErr w:type="spellStart"/>
     <w:r>
-      <w:t>HappyIRC</w:t>
-    </w:r>
-    <w:proofErr w:type="spellEnd"/>
-    <w:r>
-      <w:t xml:space="preserve"> Design Document</w:t>
+      <w:t>HappyIRC Design Document</w:t>
     </w:r>
   </w:p>
 </w:hdr>

--- a/Project Goals.docx
+++ b/Project Goals.docx
@@ -145,7 +145,15 @@
         </w:numPr>
       </w:pPr>
       <w:r>
-        <w:t>If not we may need a 3</w:t>
+        <w:t xml:space="preserve">If </w:t>
+      </w:r>
+      <w:proofErr w:type="gramStart"/>
+      <w:r>
+        <w:t>not</w:t>
+      </w:r>
+      <w:proofErr w:type="gramEnd"/>
+      <w:r>
+        <w:t xml:space="preserve"> we may need a 3</w:t>
       </w:r>
       <w:r>
         <w:rPr>
@@ -226,8 +234,13 @@
         <w:t>Projects</w:t>
       </w:r>
       <w:r>
-        <w:t xml:space="preserve"> will be developed using .NET 5</w:t>
-      </w:r>
+        <w:t xml:space="preserve"> will be developed using .NET </w:t>
+      </w:r>
+      <w:proofErr w:type="gramStart"/>
+      <w:r>
+        <w:t>5</w:t>
+      </w:r>
+      <w:proofErr w:type="gramEnd"/>
     </w:p>
     <w:p>
       <w:pPr>
@@ -238,8 +251,13 @@
         </w:numPr>
       </w:pPr>
       <w:r>
-        <w:t>Libraries will be developed using .NET Standard 2.1</w:t>
-      </w:r>
+        <w:t xml:space="preserve">Libraries will be developed using .NET Standard </w:t>
+      </w:r>
+      <w:proofErr w:type="gramStart"/>
+      <w:r>
+        <w:t>2.1</w:t>
+      </w:r>
+      <w:proofErr w:type="gramEnd"/>
     </w:p>
     <w:p>
       <w:pPr>
@@ -538,8 +556,13 @@
         <w:t xml:space="preserve">Encapsulate </w:t>
       </w:r>
       <w:r>
-        <w:t>stream object, exposing the read and write methods</w:t>
-      </w:r>
+        <w:t xml:space="preserve">stream object, exposing the read and write </w:t>
+      </w:r>
+      <w:proofErr w:type="gramStart"/>
+      <w:r>
+        <w:t>methods</w:t>
+      </w:r>
+      <w:proofErr w:type="gramEnd"/>
     </w:p>
     <w:p>
       <w:pPr>
@@ -550,8 +573,13 @@
         </w:numPr>
       </w:pPr>
       <w:r>
-        <w:t>Listen for events such as stream disconnection</w:t>
-      </w:r>
+        <w:t xml:space="preserve">Listen for events such as stream </w:t>
+      </w:r>
+      <w:proofErr w:type="gramStart"/>
+      <w:r>
+        <w:t>disconnection</w:t>
+      </w:r>
+      <w:proofErr w:type="gramEnd"/>
     </w:p>
     <w:p>
       <w:pPr>
@@ -590,8 +618,13 @@
         <w:t>We need to decide on how to do out abstractions and</w:t>
       </w:r>
       <w:r>
-        <w:t xml:space="preserve"> implement in an OOP way</w:t>
-      </w:r>
+        <w:t xml:space="preserve"> implement in an OOP </w:t>
+      </w:r>
+      <w:proofErr w:type="gramStart"/>
+      <w:r>
+        <w:t>way</w:t>
+      </w:r>
+      <w:proofErr w:type="gramEnd"/>
     </w:p>
     <w:p>
       <w:pPr>
@@ -631,19 +664,30 @@
           <w:numId w:val="1"/>
         </w:numPr>
       </w:pPr>
-      <w:r>
-        <w:t>GetLogger(string name): Get a logger object</w:t>
-      </w:r>
-    </w:p>
-    <w:p>
-      <w:pPr>
-        <w:pStyle w:val="NoSpacing"/>
-      </w:pPr>
-    </w:p>
-    <w:p>
-      <w:pPr>
-        <w:pStyle w:val="NoSpacing"/>
-      </w:pPr>
+      <w:proofErr w:type="spellStart"/>
+      <w:proofErr w:type="gramStart"/>
+      <w:r>
+        <w:t>GetLogger</w:t>
+      </w:r>
+      <w:proofErr w:type="spellEnd"/>
+      <w:r>
+        <w:t>(</w:t>
+      </w:r>
+      <w:proofErr w:type="gramEnd"/>
+      <w:r>
+        <w:t>string name): Get a logger object</w:t>
+      </w:r>
+    </w:p>
+    <w:p>
+      <w:pPr>
+        <w:pStyle w:val="NoSpacing"/>
+      </w:pPr>
+    </w:p>
+    <w:p>
+      <w:pPr>
+        <w:pStyle w:val="NoSpacing"/>
+      </w:pPr>
+      <w:proofErr w:type="spellStart"/>
       <w:r>
         <w:rPr>
           <w:b/>
@@ -651,6 +695,7 @@
         </w:rPr>
         <w:t>IrcClient</w:t>
       </w:r>
+      <w:proofErr w:type="spellEnd"/>
       <w:r>
         <w:t xml:space="preserve"> Class: Represents an IRC client</w:t>
       </w:r>
@@ -671,8 +716,13 @@
           <w:numId w:val="1"/>
         </w:numPr>
       </w:pPr>
-      <w:r>
-        <w:t>Connect()</w:t>
+      <w:proofErr w:type="gramStart"/>
+      <w:r>
+        <w:t>Connect(</w:t>
+      </w:r>
+      <w:proofErr w:type="gramEnd"/>
+      <w:r>
+        <w:t>)</w:t>
       </w:r>
       <w:r>
         <w:t>: Connect to IRC server</w:t>
@@ -686,8 +736,13 @@
           <w:numId w:val="1"/>
         </w:numPr>
       </w:pPr>
-      <w:r>
-        <w:t>Disconnect()</w:t>
+      <w:proofErr w:type="gramStart"/>
+      <w:r>
+        <w:t>Disconnect(</w:t>
+      </w:r>
+      <w:proofErr w:type="gramEnd"/>
+      <w:r>
+        <w:t>)</w:t>
       </w:r>
       <w:r>
         <w:t>: Disconnect from IRC server</w:t>
@@ -701,8 +756,18 @@
           <w:numId w:val="1"/>
         </w:numPr>
       </w:pPr>
-      <w:r>
-        <w:t xml:space="preserve">SendMessageToServer() </w:t>
+      <w:proofErr w:type="spellStart"/>
+      <w:proofErr w:type="gramStart"/>
+      <w:r>
+        <w:t>SendMessageToServer</w:t>
+      </w:r>
+      <w:proofErr w:type="spellEnd"/>
+      <w:r>
+        <w:t>(</w:t>
+      </w:r>
+      <w:proofErr w:type="gramEnd"/>
+      <w:r>
+        <w:t xml:space="preserve">) </w:t>
       </w:r>
       <w:r>
         <w:t>– May need to re-think this</w:t>
@@ -717,6 +782,7 @@
       <w:pPr>
         <w:pStyle w:val="NoSpacing"/>
       </w:pPr>
+      <w:proofErr w:type="spellStart"/>
       <w:r>
         <w:rPr>
           <w:b/>
@@ -731,6 +797,7 @@
         </w:rPr>
         <w:t>Type</w:t>
       </w:r>
+      <w:proofErr w:type="spellEnd"/>
       <w:r>
         <w:t xml:space="preserve"> Enum:</w:t>
       </w:r>
@@ -758,9 +825,11 @@
           <w:numId w:val="1"/>
         </w:numPr>
       </w:pPr>
+      <w:proofErr w:type="spellStart"/>
       <w:r>
         <w:t>ChannelMessage</w:t>
       </w:r>
+      <w:proofErr w:type="spellEnd"/>
       <w:r>
         <w:t>: a message to a channel</w:t>
       </w:r>
@@ -773,20 +842,30 @@
           <w:numId w:val="1"/>
         </w:numPr>
       </w:pPr>
-      <w:r>
-        <w:t>PrivateMessage: A private message to us</w:t>
-      </w:r>
-    </w:p>
-    <w:p>
-      <w:pPr>
-        <w:pStyle w:val="NoSpacing"/>
-        <w:numPr>
-          <w:ilvl w:val="0"/>
-          <w:numId w:val="1"/>
-        </w:numPr>
-      </w:pPr>
-      <w:r>
-        <w:t>NumericReply: Numeric command Response (</w:t>
+      <w:proofErr w:type="spellStart"/>
+      <w:r>
+        <w:t>PrivateMessage</w:t>
+      </w:r>
+      <w:proofErr w:type="spellEnd"/>
+      <w:r>
+        <w:t>: A private message to us</w:t>
+      </w:r>
+    </w:p>
+    <w:p>
+      <w:pPr>
+        <w:pStyle w:val="NoSpacing"/>
+        <w:numPr>
+          <w:ilvl w:val="0"/>
+          <w:numId w:val="1"/>
+        </w:numPr>
+      </w:pPr>
+      <w:proofErr w:type="spellStart"/>
+      <w:r>
+        <w:t>NumericReply</w:t>
+      </w:r>
+      <w:proofErr w:type="spellEnd"/>
+      <w:r>
+        <w:t>: Numeric command Response (</w:t>
       </w:r>
       <w:r>
         <w:t>See RFC 2812 section 5</w:t>
@@ -804,6 +883,7 @@
       <w:pPr>
         <w:pStyle w:val="NoSpacing"/>
       </w:pPr>
+      <w:proofErr w:type="spellStart"/>
       <w:r>
         <w:rPr>
           <w:b/>
@@ -818,34 +898,46 @@
         </w:rPr>
         <w:t>Response</w:t>
       </w:r>
+      <w:proofErr w:type="spellEnd"/>
       <w:r>
         <w:t xml:space="preserve"> Enum: All </w:t>
       </w:r>
       <w:r>
-        <w:t>server response codes, in numeric order, with an example message</w:t>
-      </w:r>
-    </w:p>
-    <w:p>
-      <w:pPr>
-        <w:pStyle w:val="NoSpacing"/>
-        <w:numPr>
-          <w:ilvl w:val="0"/>
-          <w:numId w:val="1"/>
-        </w:numPr>
-      </w:pPr>
-      <w:r>
-        <w:t>See RFC 2812 section 5</w:t>
-      </w:r>
-    </w:p>
-    <w:p>
-      <w:pPr>
-        <w:pStyle w:val="NoSpacing"/>
-      </w:pPr>
-    </w:p>
-    <w:p>
-      <w:pPr>
-        <w:pStyle w:val="NoSpacing"/>
-      </w:pPr>
+        <w:t xml:space="preserve">server response codes, in numeric order, with an example </w:t>
+      </w:r>
+      <w:proofErr w:type="gramStart"/>
+      <w:r>
+        <w:t>message</w:t>
+      </w:r>
+      <w:proofErr w:type="gramEnd"/>
+    </w:p>
+    <w:p>
+      <w:pPr>
+        <w:pStyle w:val="NoSpacing"/>
+        <w:numPr>
+          <w:ilvl w:val="0"/>
+          <w:numId w:val="1"/>
+        </w:numPr>
+      </w:pPr>
+      <w:r>
+        <w:t xml:space="preserve">See RFC 2812 section </w:t>
+      </w:r>
+      <w:proofErr w:type="gramStart"/>
+      <w:r>
+        <w:t>5</w:t>
+      </w:r>
+      <w:proofErr w:type="gramEnd"/>
+    </w:p>
+    <w:p>
+      <w:pPr>
+        <w:pStyle w:val="NoSpacing"/>
+      </w:pPr>
+    </w:p>
+    <w:p>
+      <w:pPr>
+        <w:pStyle w:val="NoSpacing"/>
+      </w:pPr>
+      <w:proofErr w:type="spellStart"/>
       <w:r>
         <w:rPr>
           <w:b/>
@@ -853,23 +945,34 @@
         </w:rPr>
         <w:t>ServerMessage</w:t>
       </w:r>
+      <w:proofErr w:type="spellEnd"/>
       <w:r>
         <w:t xml:space="preserve"> Class</w:t>
       </w:r>
       <w:r>
-        <w:t>: Represents a parsed message from the server</w:t>
-      </w:r>
-    </w:p>
-    <w:p>
-      <w:pPr>
-        <w:pStyle w:val="NoSpacing"/>
-        <w:numPr>
-          <w:ilvl w:val="0"/>
-          <w:numId w:val="1"/>
-        </w:numPr>
-      </w:pPr>
-      <w:r>
-        <w:t>MessageType Type: the type of message</w:t>
+        <w:t xml:space="preserve">: Represents a parsed message from the </w:t>
+      </w:r>
+      <w:proofErr w:type="gramStart"/>
+      <w:r>
+        <w:t>server</w:t>
+      </w:r>
+      <w:proofErr w:type="gramEnd"/>
+    </w:p>
+    <w:p>
+      <w:pPr>
+        <w:pStyle w:val="NoSpacing"/>
+        <w:numPr>
+          <w:ilvl w:val="0"/>
+          <w:numId w:val="1"/>
+        </w:numPr>
+      </w:pPr>
+      <w:proofErr w:type="spellStart"/>
+      <w:r>
+        <w:t>MessageType</w:t>
+      </w:r>
+      <w:proofErr w:type="spellEnd"/>
+      <w:r>
+        <w:t xml:space="preserve"> Type: the type of message</w:t>
       </w:r>
     </w:p>
     <w:p>
@@ -905,8 +1008,13 @@
         </w:numPr>
       </w:pPr>
       <w:r>
-        <w:t>string Nick: The nick name associated with the message</w:t>
-      </w:r>
+        <w:t xml:space="preserve">string Nick: The nick name associated with the </w:t>
+      </w:r>
+      <w:proofErr w:type="gramStart"/>
+      <w:r>
+        <w:t>message</w:t>
+      </w:r>
+      <w:proofErr w:type="gramEnd"/>
     </w:p>
     <w:p>
       <w:pPr>
@@ -952,8 +1060,21 @@
           <w:numId w:val="1"/>
         </w:numPr>
       </w:pPr>
-      <w:r>
-        <w:t>NumericReply ResponseCode: The</w:t>
+      <w:proofErr w:type="spellStart"/>
+      <w:r>
+        <w:t>NumericReply</w:t>
+      </w:r>
+      <w:proofErr w:type="spellEnd"/>
+      <w:r>
+        <w:t xml:space="preserve"> </w:t>
+      </w:r>
+      <w:proofErr w:type="spellStart"/>
+      <w:r>
+        <w:t>ResponseCode</w:t>
+      </w:r>
+      <w:proofErr w:type="spellEnd"/>
+      <w:r>
+        <w:t>: The</w:t>
       </w:r>
       <w:r>
         <w:t xml:space="preserve"> numeric reply (See RFC </w:t>
@@ -1002,9 +1123,16 @@
           <w:numId w:val="1"/>
         </w:numPr>
       </w:pPr>
-      <w:r>
-        <w:t>SendMessage(</w:t>
-      </w:r>
+      <w:proofErr w:type="spellStart"/>
+      <w:proofErr w:type="gramStart"/>
+      <w:r>
+        <w:t>SendMessage</w:t>
+      </w:r>
+      <w:proofErr w:type="spellEnd"/>
+      <w:r>
+        <w:t>(</w:t>
+      </w:r>
+      <w:proofErr w:type="gramEnd"/>
       <w:r>
         <w:t>string message</w:t>
       </w:r>
@@ -1023,8 +1151,18 @@
           <w:numId w:val="1"/>
         </w:numPr>
       </w:pPr>
-      <w:r>
-        <w:t>MessageReceived() Event handler</w:t>
+      <w:proofErr w:type="spellStart"/>
+      <w:proofErr w:type="gramStart"/>
+      <w:r>
+        <w:t>MessageReceived</w:t>
+      </w:r>
+      <w:proofErr w:type="spellEnd"/>
+      <w:r>
+        <w:t>(</w:t>
+      </w:r>
+      <w:proofErr w:type="gramEnd"/>
+      <w:r>
+        <w:t>) Event handler</w:t>
       </w:r>
       <w:r>
         <w:t>: message receive on channel</w:t>
@@ -1059,11 +1197,16 @@
         </w:numPr>
       </w:pPr>
       <w:r>
-        <w:t>String Nick</w:t>
+        <w:t xml:space="preserve">String </w:t>
+      </w:r>
+      <w:proofErr w:type="spellStart"/>
+      <w:r>
+        <w:t>Nick</w:t>
       </w:r>
       <w:r>
         <w:t>Name</w:t>
       </w:r>
+      <w:proofErr w:type="spellEnd"/>
       <w:r>
         <w:t>: Nick of user</w:t>
       </w:r>
@@ -1077,20 +1220,35 @@
         </w:numPr>
       </w:pPr>
       <w:r>
-        <w:t>String RealName: “Real” name of user</w:t>
-      </w:r>
-    </w:p>
-    <w:p>
-      <w:pPr>
-        <w:pStyle w:val="NoSpacing"/>
-        <w:numPr>
-          <w:ilvl w:val="0"/>
-          <w:numId w:val="1"/>
-        </w:numPr>
-      </w:pPr>
-      <w:r>
-        <w:t>SendMessage(</w:t>
-      </w:r>
+        <w:t xml:space="preserve">String </w:t>
+      </w:r>
+      <w:proofErr w:type="spellStart"/>
+      <w:r>
+        <w:t>RealName</w:t>
+      </w:r>
+      <w:proofErr w:type="spellEnd"/>
+      <w:r>
+        <w:t>: “Real” name of user</w:t>
+      </w:r>
+    </w:p>
+    <w:p>
+      <w:pPr>
+        <w:pStyle w:val="NoSpacing"/>
+        <w:numPr>
+          <w:ilvl w:val="0"/>
+          <w:numId w:val="1"/>
+        </w:numPr>
+      </w:pPr>
+      <w:proofErr w:type="spellStart"/>
+      <w:proofErr w:type="gramStart"/>
+      <w:r>
+        <w:t>SendMessage</w:t>
+      </w:r>
+      <w:proofErr w:type="spellEnd"/>
+      <w:r>
+        <w:t>(</w:t>
+      </w:r>
+      <w:proofErr w:type="gramEnd"/>
       <w:r>
         <w:t>string message</w:t>
       </w:r>
@@ -1109,8 +1267,18 @@
           <w:numId w:val="1"/>
         </w:numPr>
       </w:pPr>
-      <w:r>
-        <w:t>MessageReceived() Event handler</w:t>
+      <w:proofErr w:type="spellStart"/>
+      <w:proofErr w:type="gramStart"/>
+      <w:r>
+        <w:t>MessageReceived</w:t>
+      </w:r>
+      <w:proofErr w:type="spellEnd"/>
+      <w:r>
+        <w:t>(</w:t>
+      </w:r>
+      <w:proofErr w:type="gramEnd"/>
+      <w:r>
+        <w:t>) Event handler</w:t>
       </w:r>
       <w:r>
         <w:t xml:space="preserve"> – Private message receive from user</w:t>
@@ -1140,7 +1308,15 @@
         </w:numPr>
       </w:pPr>
       <w:r>
-        <w:t>string ServerAddress: Address of server</w:t>
+        <w:t xml:space="preserve">string </w:t>
+      </w:r>
+      <w:proofErr w:type="spellStart"/>
+      <w:r>
+        <w:t>ServerAddress</w:t>
+      </w:r>
+      <w:proofErr w:type="spellEnd"/>
+      <w:r>
+        <w:t>: Address of server</w:t>
       </w:r>
     </w:p>
     <w:p>
@@ -1164,6 +1340,7 @@
       <w:pPr>
         <w:pStyle w:val="NoSpacing"/>
       </w:pPr>
+      <w:proofErr w:type="spellStart"/>
       <w:r>
         <w:rPr>
           <w:b/>
@@ -1172,23 +1349,44 @@
         <w:lastRenderedPageBreak/>
         <w:t>MessageParser</w:t>
       </w:r>
-      <w:r>
-        <w:t xml:space="preserve"> Class: Responsible for parsing the messages from the IRC server</w:t>
-      </w:r>
-    </w:p>
-    <w:p>
-      <w:pPr>
-        <w:pStyle w:val="NoSpacing"/>
-        <w:numPr>
-          <w:ilvl w:val="0"/>
-          <w:numId w:val="1"/>
-        </w:numPr>
-      </w:pPr>
+      <w:proofErr w:type="spellEnd"/>
+      <w:r>
+        <w:t xml:space="preserve"> Class: Responsible for parsing the messages from the IRC </w:t>
+      </w:r>
+      <w:proofErr w:type="gramStart"/>
+      <w:r>
+        <w:t>server</w:t>
+      </w:r>
+      <w:proofErr w:type="gramEnd"/>
+    </w:p>
+    <w:p>
+      <w:pPr>
+        <w:pStyle w:val="NoSpacing"/>
+        <w:numPr>
+          <w:ilvl w:val="0"/>
+          <w:numId w:val="1"/>
+        </w:numPr>
+      </w:pPr>
+      <w:proofErr w:type="spellStart"/>
+      <w:proofErr w:type="gramStart"/>
       <w:r>
         <w:t>ParseMessage</w:t>
       </w:r>
-      <w:r>
-        <w:t>() returns a ServerMessage object, the parsed IRC command from the server</w:t>
+      <w:proofErr w:type="spellEnd"/>
+      <w:r>
+        <w:t>(</w:t>
+      </w:r>
+      <w:proofErr w:type="gramEnd"/>
+      <w:r>
+        <w:t xml:space="preserve">) returns a </w:t>
+      </w:r>
+      <w:proofErr w:type="spellStart"/>
+      <w:r>
+        <w:t>ServerMessage</w:t>
+      </w:r>
+      <w:proofErr w:type="spellEnd"/>
+      <w:r>
+        <w:t xml:space="preserve"> object, the parsed IRC command from the server</w:t>
       </w:r>
     </w:p>
     <w:p>
@@ -1216,32 +1414,56 @@
         </w:numPr>
       </w:pPr>
       <w:r>
-        <w:t>However, I believe to be fully functional at the moment.</w:t>
-      </w:r>
-    </w:p>
-    <w:p>
-      <w:pPr>
-        <w:pStyle w:val="NoSpacing"/>
-      </w:pPr>
-    </w:p>
-    <w:p>
-      <w:pPr>
-        <w:pStyle w:val="NoSpacing"/>
-      </w:pPr>
-      <w:r>
-        <w:t>The connection process should be async, and the ListenThread is behaving oddly.</w:t>
-      </w:r>
-    </w:p>
-    <w:p>
-      <w:pPr>
-        <w:pStyle w:val="NoSpacing"/>
-        <w:numPr>
-          <w:ilvl w:val="0"/>
-          <w:numId w:val="1"/>
-        </w:numPr>
-      </w:pPr>
-      <w:r>
-        <w:t>Additional research on threading/Tasks and TcpClient class required.</w:t>
+        <w:t xml:space="preserve">However, I believe to be fully functional </w:t>
+      </w:r>
+      <w:proofErr w:type="gramStart"/>
+      <w:r>
+        <w:t>at the moment</w:t>
+      </w:r>
+      <w:proofErr w:type="gramEnd"/>
+      <w:r>
+        <w:t>.</w:t>
+      </w:r>
+    </w:p>
+    <w:p>
+      <w:pPr>
+        <w:pStyle w:val="NoSpacing"/>
+      </w:pPr>
+    </w:p>
+    <w:p>
+      <w:pPr>
+        <w:pStyle w:val="NoSpacing"/>
+      </w:pPr>
+      <w:r>
+        <w:t xml:space="preserve">The connection process should be async, and the </w:t>
+      </w:r>
+      <w:proofErr w:type="spellStart"/>
+      <w:r>
+        <w:t>ListenThread</w:t>
+      </w:r>
+      <w:proofErr w:type="spellEnd"/>
+      <w:r>
+        <w:t xml:space="preserve"> is behaving oddly.</w:t>
+      </w:r>
+    </w:p>
+    <w:p>
+      <w:pPr>
+        <w:pStyle w:val="NoSpacing"/>
+        <w:numPr>
+          <w:ilvl w:val="0"/>
+          <w:numId w:val="1"/>
+        </w:numPr>
+      </w:pPr>
+      <w:r>
+        <w:t xml:space="preserve">Additional research on threading/Tasks and </w:t>
+      </w:r>
+      <w:proofErr w:type="spellStart"/>
+      <w:r>
+        <w:t>TcpClient</w:t>
+      </w:r>
+      <w:proofErr w:type="spellEnd"/>
+      <w:r>
+        <w:t xml:space="preserve"> class required.</w:t>
       </w:r>
     </w:p>
     <w:p>
@@ -1460,29 +1682,51 @@
       <w:pPr>
         <w:pStyle w:val="NoSpacing"/>
       </w:pPr>
-    </w:p>
-    <w:p>
-      <w:pPr>
-        <w:pStyle w:val="NoSpacing"/>
-      </w:pPr>
-    </w:p>
-    <w:p>
-      <w:pPr>
-        <w:pStyle w:val="NoSpacing"/>
-      </w:pPr>
-    </w:p>
-    <w:p>
-      <w:pPr>
-        <w:pStyle w:val="NoSpacing"/>
-      </w:pPr>
-    </w:p>
-    <w:p>
-      <w:pPr>
-        <w:pStyle w:val="NoSpacing"/>
-      </w:pPr>
+      <w:r>
+        <w:t>Dependency Injection:</w:t>
+      </w:r>
+    </w:p>
+    <w:p>
+      <w:pPr>
+        <w:pStyle w:val="NoSpacing"/>
+      </w:pPr>
+      <w:hyperlink r:id="rId19" w:history="1">
+        <w:r>
+          <w:rPr>
+            <w:rStyle w:val="Hyperlink"/>
+          </w:rPr>
+          <w:t>https://www.stevejgordon.co.uk/using-generic-host-in-dotnet-core-console-based-microservices</w:t>
+        </w:r>
+      </w:hyperlink>
+    </w:p>
+    <w:p>
+      <w:pPr>
+        <w:pStyle w:val="NoSpacing"/>
+      </w:pPr>
+      <w:hyperlink r:id="rId20" w:history="1">
+        <w:r>
+          <w:rPr>
+            <w:rStyle w:val="Hyperlink"/>
+          </w:rPr>
+          <w:t>https://pradeeploganathan.com/dotnet/dependency-injection-in-net-core-console-application/</w:t>
+        </w:r>
+      </w:hyperlink>
+    </w:p>
+    <w:p>
+      <w:pPr>
+        <w:pStyle w:val="NoSpacing"/>
+      </w:pPr>
+      <w:hyperlink r:id="rId21" w:history="1">
+        <w:r>
+          <w:rPr>
+            <w:rStyle w:val="Hyperlink"/>
+          </w:rPr>
+          <w:t>https://docs.microsoft.com/en-us/aspnet/core/fundamentals/host/generic-host?view=aspnetcore-5.0</w:t>
+        </w:r>
+      </w:hyperlink>
     </w:p>
     <w:sectPr>
-      <w:headerReference w:type="default" r:id="rId19"/>
+      <w:headerReference w:type="default" r:id="rId22"/>
       <w:pgSz w:w="12240" w:h="15840"/>
       <w:pgMar w:top="1440" w:right="1440" w:bottom="1440" w:left="1440" w:header="720" w:footer="720" w:gutter="0"/>
       <w:cols w:space="720"/>
@@ -1548,8 +1792,13 @@
     <w:pPr>
       <w:pStyle w:val="Header"/>
     </w:pPr>
+    <w:proofErr w:type="spellStart"/>
     <w:r>
-      <w:t>HappyIRC Design Document</w:t>
+      <w:t>HappyIRC</w:t>
+    </w:r>
+    <w:proofErr w:type="spellEnd"/>
+    <w:r>
+      <w:t xml:space="preserve"> Design Document</w:t>
     </w:r>
   </w:p>
 </w:hdr>
